--- a/Informes/Proyecto Final - 1° Entrega.docx
+++ b/Informes/Proyecto Final - 1° Entrega.docx
@@ -5,7 +5,951 @@
     <w:sdt>
       <w:sdtPr>
         <w:rPr>
-          <w:lang w:val="es-ES"/>
+          <w:noProof/>
+        </w:rPr>
+        <w:id w:val="2008325969"/>
+        <w:docPartObj>
+          <w:docPartGallery w:val="Cover Pages"/>
+          <w:docPartUnique/>
+        </w:docPartObj>
+      </w:sdtPr>
+      <w:sdtEndPr>
+        <w:rPr>
+          <w:rFonts w:ascii="Arial" w:hAnsi="Arial" w:cs="Arial"/>
+          <w:b w:val="0"/>
+          <w:noProof w:val="0"/>
+          <w:sz w:val="24"/>
+          <w:szCs w:val="24"/>
+        </w:rPr>
+      </w:sdtEndPr>
+      <w:sdtContent>
+        <w:p>
+          <w:pPr>
+            <w:rPr>
+              <w:noProof/>
+            </w:rPr>
+          </w:pPr>
+          <w:r>
+            <w:rPr>
+              <w:noProof/>
+              <w:lang w:val="es-AR" w:eastAsia="es-AR"/>
+            </w:rPr>
+            <w:drawing>
+              <wp:anchor distT="0" distB="0" distL="114300" distR="114300" simplePos="0" relativeHeight="251665408" behindDoc="1" locked="0" layoutInCell="1" allowOverlap="1">
+                <wp:simplePos x="0" y="0"/>
+                <wp:positionH relativeFrom="page">
+                  <wp:align>left</wp:align>
+                </wp:positionH>
+                <wp:positionV relativeFrom="paragraph">
+                  <wp:posOffset>-459209</wp:posOffset>
+                </wp:positionV>
+                <wp:extent cx="10018500" cy="7410893"/>
+                <wp:effectExtent l="0" t="0" r="1905" b="0"/>
+                <wp:wrapNone/>
+                <wp:docPr id="9" name="Imagen 9" descr="Qué es Machine Learning | Ventajas | Aplicaciones en la industria - Edimar"/>
+                <wp:cNvGraphicFramePr>
+                  <a:graphicFrameLocks xmlns:a="http://schemas.openxmlformats.org/drawingml/2006/main" noChangeAspect="1"/>
+                </wp:cNvGraphicFramePr>
+                <a:graphic xmlns:a="http://schemas.openxmlformats.org/drawingml/2006/main">
+                  <a:graphicData uri="http://schemas.openxmlformats.org/drawingml/2006/picture">
+                    <pic:pic xmlns:pic="http://schemas.openxmlformats.org/drawingml/2006/picture">
+                      <pic:nvPicPr>
+                        <pic:cNvPr id="0" name="Picture 6" descr="Qué es Machine Learning | Ventajas | Aplicaciones en la industria - Edimar"/>
+                        <pic:cNvPicPr>
+                          <a:picLocks noChangeAspect="1" noChangeArrowheads="1"/>
+                        </pic:cNvPicPr>
+                      </pic:nvPicPr>
+                      <pic:blipFill>
+                        <a:blip r:embed="rId8">
+                          <a:extLst>
+                            <a:ext uri="{28A0092B-C50C-407E-A947-70E740481C1C}">
+                              <a14:useLocalDpi xmlns:a14="http://schemas.microsoft.com/office/drawing/2010/main" val="0"/>
+                            </a:ext>
+                          </a:extLst>
+                        </a:blip>
+                        <a:srcRect/>
+                        <a:stretch>
+                          <a:fillRect/>
+                        </a:stretch>
+                      </pic:blipFill>
+                      <pic:spPr bwMode="auto">
+                        <a:xfrm>
+                          <a:off x="0" y="0"/>
+                          <a:ext cx="10018500" cy="7410893"/>
+                        </a:xfrm>
+                        <a:prstGeom prst="rect">
+                          <a:avLst/>
+                        </a:prstGeom>
+                        <a:noFill/>
+                        <a:ln>
+                          <a:noFill/>
+                        </a:ln>
+                      </pic:spPr>
+                    </pic:pic>
+                  </a:graphicData>
+                </a:graphic>
+                <wp14:sizeRelH relativeFrom="margin">
+                  <wp14:pctWidth>0</wp14:pctWidth>
+                </wp14:sizeRelH>
+                <wp14:sizeRelV relativeFrom="margin">
+                  <wp14:pctHeight>0</wp14:pctHeight>
+                </wp14:sizeRelV>
+              </wp:anchor>
+            </w:drawing>
+          </w:r>
+          <w:r>
+            <w:rPr>
+              <w:noProof/>
+              <w:lang w:val="es-AR" w:eastAsia="es-AR"/>
+            </w:rPr>
+            <mc:AlternateContent>
+              <mc:Choice Requires="wps">
+                <w:drawing>
+                  <wp:anchor distT="0" distB="0" distL="114300" distR="114300" simplePos="0" relativeHeight="251666432" behindDoc="1" locked="0" layoutInCell="1" allowOverlap="1" wp14:anchorId="78E3639C" wp14:editId="46714DAF">
+                    <wp:simplePos x="0" y="0"/>
+                    <wp:positionH relativeFrom="margin">
+                      <wp:align>left</wp:align>
+                    </wp:positionH>
+                    <wp:positionV relativeFrom="page">
+                      <wp:posOffset>935665</wp:posOffset>
+                    </wp:positionV>
+                    <wp:extent cx="3551083" cy="9112073"/>
+                    <wp:effectExtent l="0" t="0" r="0" b="0"/>
+                    <wp:wrapNone/>
+                    <wp:docPr id="3" name="Rectángulo redondeado 3" descr="rectángulo blanco para texto en portada"/>
+                    <wp:cNvGraphicFramePr/>
+                    <a:graphic xmlns:a="http://schemas.openxmlformats.org/drawingml/2006/main">
+                      <a:graphicData uri="http://schemas.microsoft.com/office/word/2010/wordprocessingShape">
+                        <wps:wsp>
+                          <wps:cNvSpPr/>
+                          <wps:spPr>
+                            <a:xfrm>
+                              <a:off x="0" y="0"/>
+                              <a:ext cx="3551083" cy="9112073"/>
+                            </a:xfrm>
+                            <a:prstGeom prst="roundRect">
+                              <a:avLst/>
+                            </a:prstGeom>
+                            <a:solidFill>
+                              <a:srgbClr val="F2F2F2">
+                                <a:alpha val="60000"/>
+                              </a:srgbClr>
+                            </a:solidFill>
+                            <a:ln>
+                              <a:noFill/>
+                            </a:ln>
+                          </wps:spPr>
+                          <wps:style>
+                            <a:lnRef idx="2">
+                              <a:schemeClr val="accent1">
+                                <a:shade val="50000"/>
+                              </a:schemeClr>
+                            </a:lnRef>
+                            <a:fillRef idx="1">
+                              <a:schemeClr val="accent1"/>
+                            </a:fillRef>
+                            <a:effectRef idx="0">
+                              <a:schemeClr val="accent1"/>
+                            </a:effectRef>
+                            <a:fontRef idx="minor">
+                              <a:schemeClr val="lt1"/>
+                            </a:fontRef>
+                          </wps:style>
+                          <wps:bodyPr rot="0" spcFirstLastPara="0" vertOverflow="overflow" horzOverflow="overflow" vert="horz" wrap="square" lIns="91440" tIns="45720" rIns="91440" bIns="45720" numCol="1" spcCol="0" rtlCol="0" fromWordArt="0" anchor="ctr" anchorCtr="0" forceAA="0" compatLnSpc="1">
+                            <a:prstTxWarp prst="textNoShape">
+                              <a:avLst/>
+                            </a:prstTxWarp>
+                            <a:noAutofit/>
+                          </wps:bodyPr>
+                        </wps:wsp>
+                      </a:graphicData>
+                    </a:graphic>
+                    <wp14:sizeRelH relativeFrom="margin">
+                      <wp14:pctWidth>0</wp14:pctWidth>
+                    </wp14:sizeRelH>
+                    <wp14:sizeRelV relativeFrom="margin">
+                      <wp14:pctHeight>0</wp14:pctHeight>
+                    </wp14:sizeRelV>
+                  </wp:anchor>
+                </w:drawing>
+              </mc:Choice>
+              <mc:Fallback>
+                <w:pict>
+                  <v:roundrect w14:anchorId="4E9F67D6" id="Rectángulo redondeado 3" o:spid="_x0000_s1026" alt="rectángulo blanco para texto en portada" style="position:absolute;margin-left:0;margin-top:73.65pt;width:279.6pt;height:717.5pt;z-index:-251650048;visibility:visible;mso-wrap-style:square;mso-width-percent:0;mso-height-percent:0;mso-wrap-distance-left:9pt;mso-wrap-distance-top:0;mso-wrap-distance-right:9pt;mso-wrap-distance-bottom:0;mso-position-horizontal:left;mso-position-horizontal-relative:margin;mso-position-vertical:absolute;mso-position-vertical-relative:page;mso-width-percent:0;mso-height-percent:0;mso-width-relative:margin;mso-height-relative:margin;v-text-anchor:middle" arcsize="10923f" o:gfxdata="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" fillcolor="#f2f2f2" stroked="f" strokeweight="2pt">
+                    <v:fill opacity="39321f"/>
+                    <w10:wrap anchorx="margin" anchory="page"/>
+                  </v:roundrect>
+                </w:pict>
+              </mc:Fallback>
+            </mc:AlternateContent>
+          </w:r>
+        </w:p>
+        <w:tbl>
+          <w:tblPr>
+            <w:tblpPr w:leftFromText="180" w:rightFromText="180" w:vertAnchor="text" w:horzAnchor="margin" w:tblpY="-7"/>
+            <w:tblW w:w="0" w:type="auto"/>
+            <w:tblBorders>
+              <w:top w:val="single" w:sz="4" w:space="0" w:color="auto"/>
+              <w:left w:val="single" w:sz="4" w:space="0" w:color="auto"/>
+              <w:bottom w:val="single" w:sz="4" w:space="0" w:color="auto"/>
+              <w:right w:val="single" w:sz="4" w:space="0" w:color="auto"/>
+              <w:insideH w:val="single" w:sz="4" w:space="0" w:color="auto"/>
+              <w:insideV w:val="single" w:sz="4" w:space="0" w:color="auto"/>
+            </w:tblBorders>
+            <w:tblCellMar>
+              <w:left w:w="0" w:type="dxa"/>
+              <w:right w:w="0" w:type="dxa"/>
+            </w:tblCellMar>
+            <w:tblLook w:val="0000" w:firstRow="0" w:lastRow="0" w:firstColumn="0" w:lastColumn="0" w:noHBand="0" w:noVBand="0"/>
+          </w:tblPr>
+          <w:tblGrid>
+            <w:gridCol w:w="6145"/>
+          </w:tblGrid>
+          <w:tr>
+            <w:trPr>
+              <w:trHeight w:val="1894"/>
+            </w:trPr>
+            <w:tc>
+              <w:tcPr>
+                <w:tcW w:w="5580" w:type="dxa"/>
+                <w:tcBorders>
+                  <w:top w:val="nil"/>
+                  <w:left w:val="nil"/>
+                  <w:bottom w:val="nil"/>
+                  <w:right w:val="nil"/>
+                </w:tcBorders>
+              </w:tcPr>
+              <w:p>
+                <w:pPr>
+                  <w:rPr>
+                    <w:noProof/>
+                  </w:rPr>
+                </w:pPr>
+                <w:r>
+                  <w:rPr>
+                    <w:noProof/>
+                    <w:lang w:val="es-AR" w:eastAsia="es-AR"/>
+                  </w:rPr>
+                  <mc:AlternateContent>
+                    <mc:Choice Requires="wps">
+                      <w:drawing>
+                        <wp:anchor distT="0" distB="0" distL="114300" distR="114300" simplePos="0" relativeHeight="251668480" behindDoc="1" locked="0" layoutInCell="1" allowOverlap="1">
+                          <wp:simplePos x="0" y="0"/>
+                          <wp:positionH relativeFrom="column">
+                            <wp:posOffset>0</wp:posOffset>
+                          </wp:positionH>
+                          <wp:positionV relativeFrom="paragraph">
+                            <wp:posOffset>393405</wp:posOffset>
+                          </wp:positionV>
+                          <wp:extent cx="3902149" cy="2052084"/>
+                          <wp:effectExtent l="0" t="0" r="0" b="5715"/>
+                          <wp:wrapTopAndBottom/>
+                          <wp:docPr id="8" name="Cuadro de texto 8"/>
+                          <wp:cNvGraphicFramePr/>
+                          <a:graphic xmlns:a="http://schemas.openxmlformats.org/drawingml/2006/main">
+                            <a:graphicData uri="http://schemas.microsoft.com/office/word/2010/wordprocessingShape">
+                              <wps:wsp>
+                                <wps:cNvSpPr txBox="1"/>
+                                <wps:spPr>
+                                  <a:xfrm>
+                                    <a:off x="0" y="0"/>
+                                    <a:ext cx="3902149" cy="2052084"/>
+                                  </a:xfrm>
+                                  <a:prstGeom prst="rect">
+                                    <a:avLst/>
+                                  </a:prstGeom>
+                                  <a:noFill/>
+                                  <a:ln w="6350">
+                                    <a:noFill/>
+                                  </a:ln>
+                                </wps:spPr>
+                                <wps:txbx>
+                                  <w:txbxContent>
+                                    <w:p>
+                                      <w:pPr>
+                                        <w:pStyle w:val="Puesto"/>
+                                        <w:rPr>
+                                          <w:lang w:bidi="es-ES"/>
+                                        </w:rPr>
+                                      </w:pPr>
+                                      <w:r>
+                                        <w:rPr>
+                                          <w:lang w:bidi="es-ES"/>
+                                        </w:rPr>
+                                        <w:t>Proyecto Final</w:t>
+                                      </w:r>
+                                    </w:p>
+                                    <w:p>
+                                      <w:pPr>
+                                        <w:pStyle w:val="Puesto"/>
+                                      </w:pPr>
+                                      <w:r>
+                                        <w:rPr>
+                                          <w:lang w:bidi="es-ES"/>
+                                        </w:rPr>
+                                        <w:t xml:space="preserve">Data </w:t>
+                                      </w:r>
+                                      <w:proofErr w:type="spellStart"/>
+                                      <w:r>
+                                        <w:rPr>
+                                          <w:lang w:bidi="es-ES"/>
+                                        </w:rPr>
+                                        <w:t>Science</w:t>
+                                      </w:r>
+                                      <w:proofErr w:type="spellEnd"/>
+                                    </w:p>
+                                    <w:p>
+                                      <w:pPr>
+                                        <w:pStyle w:val="Puesto"/>
+                                        <w:spacing w:after="0"/>
+                                        <w:rPr>
+                                          <w:lang w:bidi="es-ES"/>
+                                        </w:rPr>
+                                      </w:pPr>
+                                      <w:r>
+                                        <w:rPr>
+                                          <w:lang w:bidi="es-ES"/>
+                                        </w:rPr>
+                                        <w:t>2021</w:t>
+                                      </w:r>
+                                    </w:p>
+                                    <w:p>
+                                      <w:pPr>
+                                        <w:pStyle w:val="Puesto"/>
+                                        <w:spacing w:after="0"/>
+                                        <w:rPr>
+                                          <w:lang w:bidi="es-ES"/>
+                                        </w:rPr>
+                                      </w:pPr>
+                                    </w:p>
+                                    <w:p>
+                                      <w:pPr>
+                                        <w:pStyle w:val="Puesto"/>
+                                        <w:spacing w:after="0"/>
+                                      </w:pPr>
+                                    </w:p>
+                                  </w:txbxContent>
+                                </wps:txbx>
+                                <wps:bodyPr rot="0" spcFirstLastPara="0" vertOverflow="overflow" horzOverflow="overflow" vert="horz" wrap="square" lIns="91440" tIns="45720" rIns="91440" bIns="45720" numCol="1" spcCol="0" rtlCol="0" fromWordArt="0" anchor="t" anchorCtr="0" forceAA="0" compatLnSpc="1">
+                                  <a:prstTxWarp prst="textNoShape">
+                                    <a:avLst/>
+                                  </a:prstTxWarp>
+                                  <a:noAutofit/>
+                                </wps:bodyPr>
+                              </wps:wsp>
+                            </a:graphicData>
+                          </a:graphic>
+                        </wp:anchor>
+                      </w:drawing>
+                    </mc:Choice>
+                    <mc:Fallback>
+                      <w:pict>
+                        <v:shapetype id="_x0000_t202" coordsize="21600,21600" o:spt="202" path="m,l,21600r21600,l21600,xe">
+                          <v:stroke joinstyle="miter"/>
+                          <v:path gradientshapeok="t" o:connecttype="rect"/>
+                        </v:shapetype>
+                        <v:shape id="Cuadro de texto 8" o:spid="_x0000_s1026" type="#_x0000_t202" style="position:absolute;margin-left:0;margin-top:31pt;width:307.25pt;height:161.6pt;z-index:-251648000;visibility:visible;mso-wrap-style:square;mso-wrap-distance-left:9pt;mso-wrap-distance-top:0;mso-wrap-distance-right:9pt;mso-wrap-distance-bottom:0;mso-position-horizontal:absolute;mso-position-horizontal-relative:text;mso-position-vertical:absolute;mso-position-vertical-relative:text;v-text-anchor:top" o:gfxdata="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" filled="f" stroked="f" strokeweight=".5pt">
+                          <v:textbox>
+                            <w:txbxContent>
+                              <w:p>
+                                <w:pPr>
+                                  <w:pStyle w:val="Puesto"/>
+                                  <w:rPr>
+                                    <w:lang w:bidi="es-ES"/>
+                                  </w:rPr>
+                                </w:pPr>
+                                <w:r>
+                                  <w:rPr>
+                                    <w:lang w:bidi="es-ES"/>
+                                  </w:rPr>
+                                  <w:t>Proyecto Final</w:t>
+                                </w:r>
+                              </w:p>
+                              <w:p>
+                                <w:pPr>
+                                  <w:pStyle w:val="Puesto"/>
+                                </w:pPr>
+                                <w:r>
+                                  <w:rPr>
+                                    <w:lang w:bidi="es-ES"/>
+                                  </w:rPr>
+                                  <w:t xml:space="preserve">Data </w:t>
+                                </w:r>
+                                <w:proofErr w:type="spellStart"/>
+                                <w:r>
+                                  <w:rPr>
+                                    <w:lang w:bidi="es-ES"/>
+                                  </w:rPr>
+                                  <w:t>Science</w:t>
+                                </w:r>
+                                <w:proofErr w:type="spellEnd"/>
+                              </w:p>
+                              <w:p>
+                                <w:pPr>
+                                  <w:pStyle w:val="Puesto"/>
+                                  <w:spacing w:after="0"/>
+                                  <w:rPr>
+                                    <w:lang w:bidi="es-ES"/>
+                                  </w:rPr>
+                                </w:pPr>
+                                <w:r>
+                                  <w:rPr>
+                                    <w:lang w:bidi="es-ES"/>
+                                  </w:rPr>
+                                  <w:t>2021</w:t>
+                                </w:r>
+                              </w:p>
+                              <w:p>
+                                <w:pPr>
+                                  <w:pStyle w:val="Puesto"/>
+                                  <w:spacing w:after="0"/>
+                                  <w:rPr>
+                                    <w:lang w:bidi="es-ES"/>
+                                  </w:rPr>
+                                </w:pPr>
+                              </w:p>
+                              <w:p>
+                                <w:pPr>
+                                  <w:pStyle w:val="Puesto"/>
+                                  <w:spacing w:after="0"/>
+                                </w:pPr>
+                              </w:p>
+                            </w:txbxContent>
+                          </v:textbox>
+                          <w10:wrap type="topAndBottom"/>
+                        </v:shape>
+                      </w:pict>
+                    </mc:Fallback>
+                  </mc:AlternateContent>
+                </w:r>
+              </w:p>
+              <w:p>
+                <w:pPr>
+                  <w:rPr>
+                    <w:noProof/>
+                  </w:rPr>
+                </w:pPr>
+              </w:p>
+            </w:tc>
+          </w:tr>
+          <w:tr>
+            <w:trPr>
+              <w:trHeight w:val="7303"/>
+            </w:trPr>
+            <w:tc>
+              <w:tcPr>
+                <w:tcW w:w="5580" w:type="dxa"/>
+                <w:tcBorders>
+                  <w:top w:val="nil"/>
+                  <w:left w:val="nil"/>
+                  <w:bottom w:val="nil"/>
+                  <w:right w:val="nil"/>
+                </w:tcBorders>
+              </w:tcPr>
+              <w:p>
+                <w:pPr>
+                  <w:rPr>
+                    <w:noProof/>
+                  </w:rPr>
+                </w:pPr>
+                <w:r>
+                  <w:rPr>
+                    <w:noProof/>
+                    <w:lang w:val="es-AR" w:eastAsia="es-AR"/>
+                  </w:rPr>
+                  <mc:AlternateContent>
+                    <mc:Choice Requires="wps">
+                      <w:drawing>
+                        <wp:anchor distT="0" distB="0" distL="114300" distR="114300" simplePos="0" relativeHeight="251667456" behindDoc="1" locked="0" layoutInCell="1" allowOverlap="1">
+                          <wp:simplePos x="0" y="0"/>
+                          <wp:positionH relativeFrom="column">
+                            <wp:posOffset>1063</wp:posOffset>
+                          </wp:positionH>
+                          <wp:positionV relativeFrom="paragraph">
+                            <wp:posOffset>201280</wp:posOffset>
+                          </wp:positionV>
+                          <wp:extent cx="1390918" cy="0"/>
+                          <wp:effectExtent l="0" t="19050" r="19050" b="19050"/>
+                          <wp:wrapNone/>
+                          <wp:docPr id="5" name="Conector recto 5" descr="divisor de texto"/>
+                          <wp:cNvGraphicFramePr/>
+                          <a:graphic xmlns:a="http://schemas.openxmlformats.org/drawingml/2006/main">
+                            <a:graphicData uri="http://schemas.microsoft.com/office/word/2010/wordprocessingShape">
+                              <wps:wsp>
+                                <wps:cNvCnPr/>
+                                <wps:spPr>
+                                  <a:xfrm>
+                                    <a:off x="0" y="0"/>
+                                    <a:ext cx="1390918" cy="0"/>
+                                  </a:xfrm>
+                                  <a:prstGeom prst="line">
+                                    <a:avLst/>
+                                  </a:prstGeom>
+                                  <a:ln w="38100">
+                                    <a:solidFill>
+                                      <a:schemeClr val="tx2"/>
+                                    </a:solidFill>
+                                  </a:ln>
+                                </wps:spPr>
+                                <wps:style>
+                                  <a:lnRef idx="1">
+                                    <a:schemeClr val="accent1"/>
+                                  </a:lnRef>
+                                  <a:fillRef idx="0">
+                                    <a:schemeClr val="accent1"/>
+                                  </a:fillRef>
+                                  <a:effectRef idx="0">
+                                    <a:schemeClr val="accent1"/>
+                                  </a:effectRef>
+                                  <a:fontRef idx="minor">
+                                    <a:schemeClr val="tx1"/>
+                                  </a:fontRef>
+                                </wps:style>
+                                <wps:bodyPr/>
+                              </wps:wsp>
+                            </a:graphicData>
+                          </a:graphic>
+                        </wp:anchor>
+                      </w:drawing>
+                    </mc:Choice>
+                    <mc:Fallback>
+                      <w:pict>
+                        <v:line w14:anchorId="28747E97" id="Conector recto 5" o:spid="_x0000_s1026" alt="divisor de texto" style="position:absolute;z-index:-251649024;visibility:visible;mso-wrap-style:square;mso-wrap-distance-left:9pt;mso-wrap-distance-top:0;mso-wrap-distance-right:9pt;mso-wrap-distance-bottom:0;mso-position-horizontal:absolute;mso-position-horizontal-relative:text;mso-position-vertical:absolute;mso-position-vertical-relative:text" from=".1pt,15.85pt" to="109.6pt,15.85pt" o:gfxdata="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" strokecolor="#082a75 [3215]" strokeweight="3pt"/>
+                      </w:pict>
+                    </mc:Fallback>
+                  </mc:AlternateContent>
+                </w:r>
+              </w:p>
+            </w:tc>
+          </w:tr>
+          <w:tr>
+            <w:trPr>
+              <w:trHeight w:val="2438"/>
+            </w:trPr>
+            <w:tc>
+              <w:tcPr>
+                <w:tcW w:w="5580" w:type="dxa"/>
+                <w:tcBorders>
+                  <w:top w:val="nil"/>
+                  <w:left w:val="nil"/>
+                  <w:bottom w:val="nil"/>
+                  <w:right w:val="nil"/>
+                </w:tcBorders>
+              </w:tcPr>
+              <w:sdt>
+                <w:sdtPr>
+                  <w:rPr>
+                    <w:noProof/>
+                  </w:rPr>
+                  <w:id w:val="1080870105"/>
+                  <w:placeholder>
+                    <w:docPart w:val="4C6C1D610A2347ACA63E813C57BF4894"/>
+                  </w:placeholder>
+                  <w15:appearance w15:val="hidden"/>
+                </w:sdtPr>
+                <w:sdtContent>
+                  <w:p>
+                    <w:pPr>
+                      <w:rPr>
+                        <w:noProof/>
+                      </w:rPr>
+                    </w:pPr>
+                    <w:r>
+                      <w:rPr>
+                        <w:noProof/>
+                      </w:rPr>
+                      <w:t xml:space="preserve">   </w:t>
+                    </w:r>
+                    <w:r>
+                      <w:rPr>
+                        <w:rStyle w:val="SubttuloCar"/>
+                        <w:b w:val="0"/>
+                        <w:noProof/>
+                        <w:lang w:bidi="es-ES"/>
+                      </w:rPr>
+                      <w:fldChar w:fldCharType="begin"/>
+                    </w:r>
+                    <w:r>
+                      <w:rPr>
+                        <w:rStyle w:val="SubttuloCar"/>
+                        <w:b w:val="0"/>
+                        <w:noProof/>
+                        <w:lang w:bidi="es-ES"/>
+                      </w:rPr>
+                      <w:instrText xml:space="preserve"> DATE  \@ "d MMMM"  \* MERGEFORMAT </w:instrText>
+                    </w:r>
+                    <w:r>
+                      <w:rPr>
+                        <w:rStyle w:val="SubttuloCar"/>
+                        <w:b w:val="0"/>
+                        <w:noProof/>
+                        <w:lang w:bidi="es-ES"/>
+                      </w:rPr>
+                      <w:fldChar w:fldCharType="separate"/>
+                    </w:r>
+                    <w:r>
+                      <w:rPr>
+                        <w:rStyle w:val="SubttuloCar"/>
+                        <w:b w:val="0"/>
+                        <w:noProof/>
+                        <w:lang w:bidi="es-ES"/>
+                      </w:rPr>
+                      <w:t>14 diciembre</w:t>
+                    </w:r>
+                    <w:r>
+                      <w:rPr>
+                        <w:rStyle w:val="SubttuloCar"/>
+                        <w:b w:val="0"/>
+                        <w:noProof/>
+                        <w:lang w:bidi="es-ES"/>
+                      </w:rPr>
+                      <w:fldChar w:fldCharType="end"/>
+                    </w:r>
+                  </w:p>
+                </w:sdtContent>
+              </w:sdt>
+              <w:p>
+                <w:pPr>
+                  <w:rPr>
+                    <w:noProof/>
+                    <w:sz w:val="10"/>
+                    <w:szCs w:val="10"/>
+                  </w:rPr>
+                </w:pPr>
+                <w:r>
+                  <w:rPr>
+                    <w:noProof/>
+                    <w:sz w:val="10"/>
+                    <w:szCs w:val="10"/>
+                    <w:lang w:val="es-AR" w:eastAsia="es-AR"/>
+                  </w:rPr>
+                  <mc:AlternateContent>
+                    <mc:Choice Requires="wps">
+                      <w:drawing>
+                        <wp:inline distT="0" distB="0" distL="0" distR="0" wp14:anchorId="05221EEA" wp14:editId="0908A099">
+                          <wp:extent cx="1493949" cy="0"/>
+                          <wp:effectExtent l="0" t="19050" r="30480" b="19050"/>
+                          <wp:docPr id="6" name="Conector recto 6" descr="divisor de texto"/>
+                          <wp:cNvGraphicFramePr/>
+                          <a:graphic xmlns:a="http://schemas.openxmlformats.org/drawingml/2006/main">
+                            <a:graphicData uri="http://schemas.microsoft.com/office/word/2010/wordprocessingShape">
+                              <wps:wsp>
+                                <wps:cNvCnPr/>
+                                <wps:spPr>
+                                  <a:xfrm>
+                                    <a:off x="0" y="0"/>
+                                    <a:ext cx="1493949" cy="0"/>
+                                  </a:xfrm>
+                                  <a:prstGeom prst="line">
+                                    <a:avLst/>
+                                  </a:prstGeom>
+                                  <a:ln w="38100">
+                                    <a:solidFill>
+                                      <a:schemeClr val="tx2"/>
+                                    </a:solidFill>
+                                  </a:ln>
+                                </wps:spPr>
+                                <wps:style>
+                                  <a:lnRef idx="1">
+                                    <a:schemeClr val="accent1"/>
+                                  </a:lnRef>
+                                  <a:fillRef idx="0">
+                                    <a:schemeClr val="accent1"/>
+                                  </a:fillRef>
+                                  <a:effectRef idx="0">
+                                    <a:schemeClr val="accent1"/>
+                                  </a:effectRef>
+                                  <a:fontRef idx="minor">
+                                    <a:schemeClr val="tx1"/>
+                                  </a:fontRef>
+                                </wps:style>
+                                <wps:bodyPr/>
+                              </wps:wsp>
+                            </a:graphicData>
+                          </a:graphic>
+                        </wp:inline>
+                      </w:drawing>
+                    </mc:Choice>
+                    <mc:Fallback>
+                      <w:pict>
+                        <v:line w14:anchorId="34498F92" id="Conector recto 6" o:spid="_x0000_s1026" alt="divisor de texto" style="visibility:visible;mso-wrap-style:square;mso-left-percent:-10001;mso-top-percent:-10001;mso-position-horizontal:absolute;mso-position-horizontal-relative:char;mso-position-vertical:absolute;mso-position-vertical-relative:line;mso-left-percent:-10001;mso-top-percent:-10001" from="0,0" to="117.65pt,0" o:gfxdata="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" strokecolor="#082a75 [3215]" strokeweight="3pt">
+                          <w10:anchorlock/>
+                        </v:line>
+                      </w:pict>
+                    </mc:Fallback>
+                  </mc:AlternateContent>
+                </w:r>
+              </w:p>
+              <w:p>
+                <w:pPr>
+                  <w:rPr>
+                    <w:noProof/>
+                    <w:sz w:val="10"/>
+                    <w:szCs w:val="10"/>
+                  </w:rPr>
+                </w:pPr>
+              </w:p>
+              <w:p>
+                <w:pPr>
+                  <w:rPr>
+                    <w:noProof/>
+                    <w:sz w:val="10"/>
+                    <w:szCs w:val="10"/>
+                  </w:rPr>
+                </w:pPr>
+              </w:p>
+              <w:p>
+                <w:pPr>
+                  <w:rPr>
+                    <w:noProof/>
+                    <w:lang w:bidi="es-ES"/>
+                  </w:rPr>
+                </w:pPr>
+                <w:r>
+                  <w:rPr>
+                    <w:noProof/>
+                    <w:lang w:bidi="es-ES"/>
+                  </w:rPr>
+                  <w:t xml:space="preserve">   Gallo, Florentina</w:t>
+                </w:r>
+              </w:p>
+              <w:p>
+                <w:pPr>
+                  <w:rPr>
+                    <w:noProof/>
+                    <w:lang w:bidi="es-ES"/>
+                  </w:rPr>
+                </w:pPr>
+                <w:r>
+                  <w:rPr>
+                    <w:noProof/>
+                    <w:lang w:bidi="es-ES"/>
+                  </w:rPr>
+                  <w:t xml:space="preserve">   Grillo, Gian Franco</w:t>
+                </w:r>
+              </w:p>
+              <w:p>
+                <w:pPr>
+                  <w:rPr>
+                    <w:noProof/>
+                    <w:lang w:bidi="es-ES"/>
+                  </w:rPr>
+                </w:pPr>
+                <w:r>
+                  <w:rPr>
+                    <w:noProof/>
+                    <w:lang w:bidi="es-ES"/>
+                  </w:rPr>
+                  <w:t xml:space="preserve">   Pizzingrilli, Federico</w:t>
+                </w:r>
+              </w:p>
+              <w:p>
+                <w:pPr>
+                  <w:rPr>
+                    <w:noProof/>
+                  </w:rPr>
+                </w:pPr>
+                <w:r>
+                  <w:rPr>
+                    <w:noProof/>
+                    <w:lang w:bidi="es-ES"/>
+                  </w:rPr>
+                  <w:t xml:space="preserve">   Quiroga, Gerardo</w:t>
+                </w:r>
+              </w:p>
+              <w:p>
+                <w:pPr>
+                  <w:rPr>
+                    <w:noProof/>
+                    <w:sz w:val="10"/>
+                    <w:szCs w:val="10"/>
+                  </w:rPr>
+                </w:pPr>
+              </w:p>
+            </w:tc>
+          </w:tr>
+        </w:tbl>
+        <w:p>
+          <w:pPr>
+            <w:spacing w:after="200"/>
+            <w:rPr>
+              <w:noProof/>
+            </w:rPr>
+          </w:pPr>
+          <w:r>
+            <w:rPr>
+              <w:noProof/>
+              <w:lang w:val="es-AR" w:eastAsia="es-AR"/>
+            </w:rPr>
+            <mc:AlternateContent>
+              <mc:Choice Requires="wps">
+                <w:drawing>
+                  <wp:anchor distT="0" distB="0" distL="114300" distR="114300" simplePos="0" relativeHeight="251664384" behindDoc="1" locked="0" layoutInCell="1" allowOverlap="1" wp14:anchorId="69641541" wp14:editId="4C5C54D3">
+                    <wp:simplePos x="0" y="0"/>
+                    <wp:positionH relativeFrom="column">
+                      <wp:posOffset>-745490</wp:posOffset>
+                    </wp:positionH>
+                    <wp:positionV relativeFrom="page">
+                      <wp:posOffset>6667500</wp:posOffset>
+                    </wp:positionV>
+                    <wp:extent cx="7760970" cy="4019550"/>
+                    <wp:effectExtent l="0" t="0" r="0" b="0"/>
+                    <wp:wrapNone/>
+                    <wp:docPr id="2" name="Rectángulo 2" descr="rectángulo de color"/>
+                    <wp:cNvGraphicFramePr/>
+                    <a:graphic xmlns:a="http://schemas.openxmlformats.org/drawingml/2006/main">
+                      <a:graphicData uri="http://schemas.microsoft.com/office/word/2010/wordprocessingShape">
+                        <wps:wsp>
+                          <wps:cNvSpPr/>
+                          <wps:spPr>
+                            <a:xfrm>
+                              <a:off x="0" y="0"/>
+                              <a:ext cx="7760970" cy="4019550"/>
+                            </a:xfrm>
+                            <a:prstGeom prst="rect">
+                              <a:avLst/>
+                            </a:prstGeom>
+                            <a:gradFill flip="none" rotWithShape="1">
+                              <a:gsLst>
+                                <a:gs pos="0">
+                                  <a:schemeClr val="accent2">
+                                    <a:lumMod val="60000"/>
+                                    <a:lumOff val="40000"/>
+                                    <a:shade val="30000"/>
+                                    <a:satMod val="115000"/>
+                                  </a:schemeClr>
+                                </a:gs>
+                                <a:gs pos="50000">
+                                  <a:schemeClr val="accent2">
+                                    <a:lumMod val="60000"/>
+                                    <a:lumOff val="40000"/>
+                                    <a:shade val="67500"/>
+                                    <a:satMod val="115000"/>
+                                  </a:schemeClr>
+                                </a:gs>
+                                <a:gs pos="100000">
+                                  <a:schemeClr val="accent2">
+                                    <a:lumMod val="60000"/>
+                                    <a:lumOff val="40000"/>
+                                    <a:shade val="100000"/>
+                                    <a:satMod val="115000"/>
+                                  </a:schemeClr>
+                                </a:gs>
+                              </a:gsLst>
+                              <a:lin ang="2700000" scaled="1"/>
+                              <a:tileRect/>
+                            </a:gradFill>
+                            <a:ln>
+                              <a:noFill/>
+                            </a:ln>
+                          </wps:spPr>
+                          <wps:style>
+                            <a:lnRef idx="2">
+                              <a:schemeClr val="accent1">
+                                <a:shade val="50000"/>
+                              </a:schemeClr>
+                            </a:lnRef>
+                            <a:fillRef idx="1">
+                              <a:schemeClr val="accent1"/>
+                            </a:fillRef>
+                            <a:effectRef idx="0">
+                              <a:schemeClr val="accent1"/>
+                            </a:effectRef>
+                            <a:fontRef idx="minor">
+                              <a:schemeClr val="lt1"/>
+                            </a:fontRef>
+                          </wps:style>
+                          <wps:txbx>
+                            <w:txbxContent>
+                              <w:p>
+                                <w:pPr>
+                                  <w:jc w:val="center"/>
+                                  <w:rPr>
+                                    <w:lang w:val="es-AR"/>
+                                  </w:rPr>
+                                </w:pPr>
+                                <w:r>
+                                  <w:rPr>
+                                    <w:lang w:val="es-AR"/>
+                                  </w:rPr>
+                                  <w:t xml:space="preserve"> </w:t>
+                                </w:r>
+                              </w:p>
+                            </w:txbxContent>
+                          </wps:txbx>
+                          <wps:bodyPr rot="0" spcFirstLastPara="0" vertOverflow="overflow" horzOverflow="overflow" vert="horz" wrap="square" lIns="91440" tIns="45720" rIns="91440" bIns="45720" numCol="1" spcCol="0" rtlCol="0" fromWordArt="0" anchor="ctr" anchorCtr="0" forceAA="0" compatLnSpc="1">
+                            <a:prstTxWarp prst="textNoShape">
+                              <a:avLst/>
+                            </a:prstTxWarp>
+                            <a:noAutofit/>
+                          </wps:bodyPr>
+                        </wps:wsp>
+                      </a:graphicData>
+                    </a:graphic>
+                    <wp14:sizeRelV relativeFrom="margin">
+                      <wp14:pctHeight>0</wp14:pctHeight>
+                    </wp14:sizeRelV>
+                  </wp:anchor>
+                </w:drawing>
+              </mc:Choice>
+              <mc:Fallback>
+                <w:pict>
+                  <v:rect w14:anchorId="69641541" id="Rectángulo 2" o:spid="_x0000_s1027" alt="rectángulo de color" style="position:absolute;margin-left:-58.7pt;margin-top:525pt;width:611.1pt;height:316.5pt;z-index:-251652096;visibility:visible;mso-wrap-style:square;mso-height-percent:0;mso-wrap-distance-left:9pt;mso-wrap-distance-top:0;mso-wrap-distance-right:9pt;mso-wrap-distance-bottom:0;mso-position-horizontal:absolute;mso-position-horizontal-relative:text;mso-position-vertical:absolute;mso-position-vertical-relative:page;mso-height-percent:0;mso-height-relative:margin;v-text-anchor:middle" o:gfxdata="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" fillcolor="#85bde2 [1941]" stroked="f" strokeweight="2pt">
+                    <v:fill color2="#85bde2 [1941]" rotate="t" angle="45" colors="0 #476e88;.5 #6aa0c4;1 #7fbfe9" focus="100%" type="gradient"/>
+                    <v:textbox>
+                      <w:txbxContent>
+                        <w:p>
+                          <w:pPr>
+                            <w:jc w:val="center"/>
+                            <w:rPr>
+                              <w:lang w:val="es-AR"/>
+                            </w:rPr>
+                          </w:pPr>
+                          <w:r>
+                            <w:rPr>
+                              <w:lang w:val="es-AR"/>
+                            </w:rPr>
+                            <w:t xml:space="preserve"> </w:t>
+                          </w:r>
+                        </w:p>
+                      </w:txbxContent>
+                    </v:textbox>
+                    <w10:wrap anchory="page"/>
+                  </v:rect>
+                </w:pict>
+              </mc:Fallback>
+            </mc:AlternateContent>
+          </w:r>
+        </w:p>
+        <w:p>
+          <w:pPr>
+            <w:spacing w:after="200"/>
+            <w:rPr>
+              <w:rFonts w:ascii="Arial" w:hAnsi="Arial" w:cs="Arial"/>
+              <w:sz w:val="24"/>
+              <w:szCs w:val="24"/>
+            </w:rPr>
+          </w:pPr>
+          <w:r>
+            <w:rPr>
+              <w:rFonts w:ascii="Arial" w:hAnsi="Arial" w:cs="Arial"/>
+              <w:b w:val="0"/>
+              <w:sz w:val="24"/>
+              <w:szCs w:val="24"/>
+            </w:rPr>
+            <w:br w:type="page"/>
+          </w:r>
+        </w:p>
+      </w:sdtContent>
+    </w:sdt>
+    <w:sdt>
+      <w:sdtPr>
+        <w:rPr>
+          <w:rFonts w:asciiTheme="minorHAnsi" w:eastAsiaTheme="minorEastAsia" w:hAnsiTheme="minorHAnsi" w:cstheme="minorBidi"/>
+          <w:color w:val="082A75" w:themeColor="text2"/>
+          <w:sz w:val="28"/>
+          <w:szCs w:val="22"/>
+          <w:lang w:val="es-ES" w:eastAsia="en-US"/>
         </w:rPr>
         <w:id w:val="1174619920"/>
         <w:docPartObj>
@@ -15,12 +959,7 @@
       </w:sdtPr>
       <w:sdtEndPr>
         <w:rPr>
-          <w:rFonts w:asciiTheme="minorHAnsi" w:eastAsiaTheme="minorEastAsia" w:hAnsiTheme="minorHAnsi" w:cstheme="minorBidi"/>
           <w:bCs/>
-          <w:color w:val="082A75" w:themeColor="text2"/>
-          <w:sz w:val="28"/>
-          <w:szCs w:val="22"/>
-          <w:lang w:eastAsia="en-US"/>
         </w:rPr>
       </w:sdtEndPr>
       <w:sdtContent>
@@ -34,6 +973,17 @@
             </w:rPr>
             <w:t>Contenido</w:t>
           </w:r>
+        </w:p>
+        <w:p>
+          <w:pPr>
+            <w:pStyle w:val="TDC1"/>
+            <w:tabs>
+              <w:tab w:val="right" w:leader="dot" w:pos="10024"/>
+            </w:tabs>
+            <w:rPr>
+              <w:bCs/>
+            </w:rPr>
+          </w:pPr>
         </w:p>
         <w:p>
           <w:pPr>
@@ -67,13 +1017,13 @@
             </w:rPr>
             <w:fldChar w:fldCharType="separate"/>
           </w:r>
-          <w:hyperlink w:anchor="_Toc90400242" w:history="1">
+          <w:hyperlink w:anchor="_Toc90407598" w:history="1">
             <w:r>
               <w:rPr>
                 <w:rStyle w:val="Hipervnculo"/>
                 <w:noProof/>
               </w:rPr>
-              <w:t>Consigna</w:t>
+              <w:t>CONSIGNA</w:t>
             </w:r>
             <w:r>
               <w:rPr>
@@ -94,7 +1044,7 @@
                 <w:noProof/>
                 <w:webHidden/>
               </w:rPr>
-              <w:instrText xml:space="preserve"> PAGEREF _Toc90400242 \h </w:instrText>
+              <w:instrText xml:space="preserve"> PAGEREF _Toc90407598 \h </w:instrText>
             </w:r>
             <w:r>
               <w:rPr>
@@ -139,7 +1089,7 @@
               <w:lang w:val="es-AR" w:eastAsia="es-AR"/>
             </w:rPr>
           </w:pPr>
-          <w:hyperlink w:anchor="_Toc90400243" w:history="1">
+          <w:hyperlink w:anchor="_Toc90407599" w:history="1">
             <w:r>
               <w:rPr>
                 <w:rStyle w:val="Hipervnculo"/>
@@ -166,7 +1116,7 @@
                 <w:noProof/>
                 <w:webHidden/>
               </w:rPr>
-              <w:instrText xml:space="preserve"> PAGEREF _Toc90400243 \h </w:instrText>
+              <w:instrText xml:space="preserve"> PAGEREF _Toc90407599 \h </w:instrText>
             </w:r>
             <w:r>
               <w:rPr>
@@ -211,11 +1161,12 @@
               <w:lang w:val="es-AR" w:eastAsia="es-AR"/>
             </w:rPr>
           </w:pPr>
-          <w:hyperlink w:anchor="_Toc90400244" w:history="1">
+          <w:hyperlink w:anchor="_Toc90407600" w:history="1">
             <w:r>
               <w:rPr>
                 <w:rStyle w:val="Hipervnculo"/>
                 <w:noProof/>
+                <w:lang w:val="en-US"/>
               </w:rPr>
               <w:t>DATASET</w:t>
             </w:r>
@@ -238,7 +1189,7 @@
                 <w:noProof/>
                 <w:webHidden/>
               </w:rPr>
-              <w:instrText xml:space="preserve"> PAGEREF _Toc90400244 \h </w:instrText>
+              <w:instrText xml:space="preserve"> PAGEREF _Toc90407600 \h </w:instrText>
             </w:r>
             <w:r>
               <w:rPr>
@@ -283,7 +1234,7 @@
               <w:lang w:val="es-AR" w:eastAsia="es-AR"/>
             </w:rPr>
           </w:pPr>
-          <w:hyperlink w:anchor="_Toc90400245" w:history="1">
+          <w:hyperlink w:anchor="_Toc90407601" w:history="1">
             <w:r>
               <w:rPr>
                 <w:rStyle w:val="Hipervnculo"/>
@@ -310,7 +1261,7 @@
                 <w:noProof/>
                 <w:webHidden/>
               </w:rPr>
-              <w:instrText xml:space="preserve"> PAGEREF _Toc90400245 \h </w:instrText>
+              <w:instrText xml:space="preserve"> PAGEREF _Toc90407601 \h </w:instrText>
             </w:r>
             <w:r>
               <w:rPr>
@@ -343,6 +1294,150 @@
         </w:p>
         <w:p>
           <w:pPr>
+            <w:pStyle w:val="TDC1"/>
+            <w:tabs>
+              <w:tab w:val="right" w:leader="dot" w:pos="10024"/>
+            </w:tabs>
+            <w:rPr>
+              <w:b w:val="0"/>
+              <w:noProof/>
+              <w:color w:val="auto"/>
+              <w:sz w:val="22"/>
+              <w:lang w:val="es-AR" w:eastAsia="es-AR"/>
+            </w:rPr>
+          </w:pPr>
+          <w:hyperlink w:anchor="_Toc90407602" w:history="1">
+            <w:r>
+              <w:rPr>
+                <w:rStyle w:val="Hipervnculo"/>
+                <w:noProof/>
+              </w:rPr>
+              <w:t>STORYTELLING</w:t>
+            </w:r>
+            <w:r>
+              <w:rPr>
+                <w:noProof/>
+                <w:webHidden/>
+              </w:rPr>
+              <w:tab/>
+            </w:r>
+            <w:r>
+              <w:rPr>
+                <w:noProof/>
+                <w:webHidden/>
+              </w:rPr>
+              <w:fldChar w:fldCharType="begin"/>
+            </w:r>
+            <w:r>
+              <w:rPr>
+                <w:noProof/>
+                <w:webHidden/>
+              </w:rPr>
+              <w:instrText xml:space="preserve"> PAGEREF _Toc90407602 \h </w:instrText>
+            </w:r>
+            <w:r>
+              <w:rPr>
+                <w:noProof/>
+                <w:webHidden/>
+              </w:rPr>
+            </w:r>
+            <w:r>
+              <w:rPr>
+                <w:noProof/>
+                <w:webHidden/>
+              </w:rPr>
+              <w:fldChar w:fldCharType="separate"/>
+            </w:r>
+            <w:r>
+              <w:rPr>
+                <w:noProof/>
+                <w:webHidden/>
+              </w:rPr>
+              <w:t>9</w:t>
+            </w:r>
+            <w:r>
+              <w:rPr>
+                <w:noProof/>
+                <w:webHidden/>
+              </w:rPr>
+              <w:fldChar w:fldCharType="end"/>
+            </w:r>
+          </w:hyperlink>
+        </w:p>
+        <w:p>
+          <w:pPr>
+            <w:pStyle w:val="TDC1"/>
+            <w:tabs>
+              <w:tab w:val="right" w:leader="dot" w:pos="10024"/>
+            </w:tabs>
+            <w:rPr>
+              <w:b w:val="0"/>
+              <w:noProof/>
+              <w:color w:val="auto"/>
+              <w:sz w:val="22"/>
+              <w:lang w:val="es-AR" w:eastAsia="es-AR"/>
+            </w:rPr>
+          </w:pPr>
+          <w:hyperlink w:anchor="_Toc90407603" w:history="1">
+            <w:r>
+              <w:rPr>
+                <w:rStyle w:val="Hipervnculo"/>
+                <w:noProof/>
+              </w:rPr>
+              <w:t>NOTEBOOK</w:t>
+            </w:r>
+            <w:r>
+              <w:rPr>
+                <w:noProof/>
+                <w:webHidden/>
+              </w:rPr>
+              <w:tab/>
+            </w:r>
+            <w:r>
+              <w:rPr>
+                <w:noProof/>
+                <w:webHidden/>
+              </w:rPr>
+              <w:fldChar w:fldCharType="begin"/>
+            </w:r>
+            <w:r>
+              <w:rPr>
+                <w:noProof/>
+                <w:webHidden/>
+              </w:rPr>
+              <w:instrText xml:space="preserve"> PAGEREF _Toc90407603 \h </w:instrText>
+            </w:r>
+            <w:r>
+              <w:rPr>
+                <w:noProof/>
+                <w:webHidden/>
+              </w:rPr>
+            </w:r>
+            <w:r>
+              <w:rPr>
+                <w:noProof/>
+                <w:webHidden/>
+              </w:rPr>
+              <w:fldChar w:fldCharType="separate"/>
+            </w:r>
+            <w:r>
+              <w:rPr>
+                <w:noProof/>
+                <w:webHidden/>
+              </w:rPr>
+              <w:t>13</w:t>
+            </w:r>
+            <w:r>
+              <w:rPr>
+                <w:noProof/>
+                <w:webHidden/>
+              </w:rPr>
+              <w:fldChar w:fldCharType="end"/>
+            </w:r>
+          </w:hyperlink>
+        </w:p>
+        <w:p>
+          <w:pPr>
             <w:pStyle w:val="Contenido"/>
           </w:pPr>
           <w:r>
@@ -376,10 +1471,12 @@
       <w:pPr>
         <w:pStyle w:val="Ttulo1"/>
       </w:pPr>
+      <w:bookmarkStart w:id="0" w:name="_Toc90407598"/>
       <w:r>
         <w:lastRenderedPageBreak/>
         <w:t>CONSIGNA</w:t>
       </w:r>
+      <w:bookmarkEnd w:id="0"/>
     </w:p>
     <w:p>
       <w:pPr>
@@ -456,8 +1553,21 @@
           <w:sz w:val="24"/>
           <w:szCs w:val="24"/>
         </w:rPr>
-        <w:t>Data Science</w:t>
-      </w:r>
+        <w:t xml:space="preserve">Data </w:t>
+      </w:r>
+      <w:proofErr w:type="spellStart"/>
+      <w:r>
+        <w:rPr>
+          <w:rFonts w:ascii="Arial" w:hAnsi="Arial" w:cs="Arial"/>
+          <w:b w:val="0"/>
+          <w:i/>
+          <w:color w:val="auto"/>
+          <w:sz w:val="24"/>
+          <w:szCs w:val="24"/>
+        </w:rPr>
+        <w:t>Science</w:t>
+      </w:r>
+      <w:proofErr w:type="spellEnd"/>
       <w:r>
         <w:rPr>
           <w:rFonts w:ascii="Arial" w:hAnsi="Arial" w:cs="Arial"/>
@@ -644,8 +1754,21 @@
           <w:sz w:val="24"/>
           <w:szCs w:val="24"/>
         </w:rPr>
-        <w:t>Data Acquisition</w:t>
-      </w:r>
+        <w:t xml:space="preserve">Data </w:t>
+      </w:r>
+      <w:proofErr w:type="spellStart"/>
+      <w:r>
+        <w:rPr>
+          <w:rFonts w:ascii="Arial" w:hAnsi="Arial" w:cs="Arial"/>
+          <w:b w:val="0"/>
+          <w:i/>
+          <w:color w:val="auto"/>
+          <w:sz w:val="24"/>
+          <w:szCs w:val="24"/>
+        </w:rPr>
+        <w:t>Acquisition</w:t>
+      </w:r>
+      <w:proofErr w:type="spellEnd"/>
       <w:r>
         <w:rPr>
           <w:rFonts w:ascii="Arial" w:hAnsi="Arial" w:cs="Arial"/>
@@ -665,8 +1788,21 @@
           <w:sz w:val="24"/>
           <w:szCs w:val="24"/>
         </w:rPr>
-        <w:t>Data Wrangling</w:t>
-      </w:r>
+        <w:t xml:space="preserve">Data </w:t>
+      </w:r>
+      <w:proofErr w:type="spellStart"/>
+      <w:r>
+        <w:rPr>
+          <w:rFonts w:ascii="Arial" w:hAnsi="Arial" w:cs="Arial"/>
+          <w:b w:val="0"/>
+          <w:i/>
+          <w:color w:val="auto"/>
+          <w:sz w:val="24"/>
+          <w:szCs w:val="24"/>
+        </w:rPr>
+        <w:t>Wrangling</w:t>
+      </w:r>
+      <w:proofErr w:type="spellEnd"/>
       <w:r>
         <w:rPr>
           <w:rFonts w:ascii="Arial" w:hAnsi="Arial" w:cs="Arial"/>
@@ -1006,6 +2142,7 @@
         </w:rPr>
         <w:t xml:space="preserve">- Indicación de la fuente del </w:t>
       </w:r>
+      <w:proofErr w:type="spellStart"/>
       <w:r>
         <w:rPr>
           <w:rFonts w:ascii="Arial" w:hAnsi="Arial" w:cs="Arial"/>
@@ -1017,6 +2154,7 @@
         </w:rPr>
         <w:t>dataset</w:t>
       </w:r>
+      <w:proofErr w:type="spellEnd"/>
       <w:r>
         <w:rPr>
           <w:rFonts w:ascii="Arial" w:hAnsi="Arial" w:cs="Arial"/>
@@ -1036,8 +2174,21 @@
           <w:sz w:val="24"/>
           <w:szCs w:val="24"/>
         </w:rPr>
-        <w:t>Data Acquisition</w:t>
-      </w:r>
+        <w:t xml:space="preserve">Data </w:t>
+      </w:r>
+      <w:proofErr w:type="spellStart"/>
+      <w:r>
+        <w:rPr>
+          <w:rFonts w:ascii="Arial" w:hAnsi="Arial" w:cs="Arial"/>
+          <w:b w:val="0"/>
+          <w:i/>
+          <w:color w:val="auto"/>
+          <w:sz w:val="24"/>
+          <w:szCs w:val="24"/>
+        </w:rPr>
+        <w:t>Acquisition</w:t>
+      </w:r>
+      <w:proofErr w:type="spellEnd"/>
       <w:r>
         <w:rPr>
           <w:rFonts w:ascii="Arial" w:hAnsi="Arial" w:cs="Arial"/>
@@ -1090,8 +2241,21 @@
           <w:sz w:val="24"/>
           <w:szCs w:val="24"/>
         </w:rPr>
-        <w:t>Data Wrangling</w:t>
-      </w:r>
+        <w:t xml:space="preserve">Data </w:t>
+      </w:r>
+      <w:proofErr w:type="spellStart"/>
+      <w:r>
+        <w:rPr>
+          <w:rFonts w:ascii="Arial" w:hAnsi="Arial" w:cs="Arial"/>
+          <w:b w:val="0"/>
+          <w:i/>
+          <w:color w:val="auto"/>
+          <w:sz w:val="24"/>
+          <w:szCs w:val="24"/>
+        </w:rPr>
+        <w:t>Wrangling</w:t>
+      </w:r>
+      <w:proofErr w:type="spellEnd"/>
       <w:r>
         <w:rPr>
           <w:rFonts w:ascii="Arial" w:hAnsi="Arial" w:cs="Arial"/>
@@ -1102,6 +2266,7 @@
         </w:rPr>
         <w:t xml:space="preserve"> y EDA, apuntado a sus datos (</w:t>
       </w:r>
+      <w:proofErr w:type="spellStart"/>
       <w:r>
         <w:rPr>
           <w:rFonts w:ascii="Arial" w:hAnsi="Arial" w:cs="Arial"/>
@@ -1113,15 +2278,60 @@
         </w:rPr>
         <w:t>insights</w:t>
       </w:r>
-      <w:r>
-        <w:rPr>
-          <w:rFonts w:ascii="Arial" w:hAnsi="Arial" w:cs="Arial"/>
-          <w:b w:val="0"/>
-          <w:color w:val="auto"/>
-          <w:sz w:val="24"/>
-          <w:szCs w:val="24"/>
-        </w:rPr>
-        <w:t>) univariado, bivariado y multivariado.</w:t>
+      <w:proofErr w:type="spellEnd"/>
+      <w:r>
+        <w:rPr>
+          <w:rFonts w:ascii="Arial" w:hAnsi="Arial" w:cs="Arial"/>
+          <w:b w:val="0"/>
+          <w:color w:val="auto"/>
+          <w:sz w:val="24"/>
+          <w:szCs w:val="24"/>
+        </w:rPr>
+        <w:t xml:space="preserve">) </w:t>
+      </w:r>
+      <w:proofErr w:type="spellStart"/>
+      <w:r>
+        <w:rPr>
+          <w:rFonts w:ascii="Arial" w:hAnsi="Arial" w:cs="Arial"/>
+          <w:b w:val="0"/>
+          <w:color w:val="auto"/>
+          <w:sz w:val="24"/>
+          <w:szCs w:val="24"/>
+        </w:rPr>
+        <w:t>univariado</w:t>
+      </w:r>
+      <w:proofErr w:type="spellEnd"/>
+      <w:r>
+        <w:rPr>
+          <w:rFonts w:ascii="Arial" w:hAnsi="Arial" w:cs="Arial"/>
+          <w:b w:val="0"/>
+          <w:color w:val="auto"/>
+          <w:sz w:val="24"/>
+          <w:szCs w:val="24"/>
+        </w:rPr>
+        <w:t xml:space="preserve">, </w:t>
+      </w:r>
+      <w:proofErr w:type="spellStart"/>
+      <w:r>
+        <w:rPr>
+          <w:rFonts w:ascii="Arial" w:hAnsi="Arial" w:cs="Arial"/>
+          <w:b w:val="0"/>
+          <w:color w:val="auto"/>
+          <w:sz w:val="24"/>
+          <w:szCs w:val="24"/>
+        </w:rPr>
+        <w:t>bivariado</w:t>
+      </w:r>
+      <w:proofErr w:type="spellEnd"/>
+      <w:r>
+        <w:rPr>
+          <w:rFonts w:ascii="Arial" w:hAnsi="Arial" w:cs="Arial"/>
+          <w:b w:val="0"/>
+          <w:color w:val="auto"/>
+          <w:sz w:val="24"/>
+          <w:szCs w:val="24"/>
+        </w:rPr>
+        <w:t xml:space="preserve"> y multivariado.</w:t>
       </w:r>
     </w:p>
     <w:p>
@@ -1223,6 +2433,7 @@
         </w:rPr>
         <w:t xml:space="preserve">- Filtros aplicados a los datos. Distribución. </w:t>
       </w:r>
+      <w:proofErr w:type="spellStart"/>
       <w:r>
         <w:rPr>
           <w:rFonts w:ascii="Arial" w:hAnsi="Arial" w:cs="Arial"/>
@@ -1234,6 +2445,7 @@
         </w:rPr>
         <w:t>Dataset</w:t>
       </w:r>
+      <w:proofErr w:type="spellEnd"/>
       <w:r>
         <w:rPr>
           <w:rFonts w:ascii="Arial" w:hAnsi="Arial" w:cs="Arial"/>
@@ -1277,6 +2489,7 @@
         </w:rPr>
         <w:t xml:space="preserve">- </w:t>
       </w:r>
+      <w:proofErr w:type="spellStart"/>
       <w:r>
         <w:rPr>
           <w:rFonts w:ascii="Arial" w:hAnsi="Arial" w:cs="Arial"/>
@@ -1288,15 +2501,38 @@
         </w:rPr>
         <w:t>Plottear</w:t>
       </w:r>
-      <w:r>
-        <w:rPr>
-          <w:rFonts w:ascii="Arial" w:hAnsi="Arial" w:cs="Arial"/>
-          <w:b w:val="0"/>
-          <w:color w:val="auto"/>
-          <w:sz w:val="24"/>
-          <w:szCs w:val="24"/>
-        </w:rPr>
-        <w:t xml:space="preserve"> objetivos u objetivo para esos datos.</w:t>
+      <w:proofErr w:type="spellEnd"/>
+      <w:r>
+        <w:rPr>
+          <w:rFonts w:ascii="Arial" w:hAnsi="Arial" w:cs="Arial"/>
+          <w:b w:val="0"/>
+          <w:color w:val="auto"/>
+          <w:sz w:val="24"/>
+          <w:szCs w:val="24"/>
+        </w:rPr>
+        <w:t xml:space="preserve"> </w:t>
+      </w:r>
+      <w:proofErr w:type="gramStart"/>
+      <w:r>
+        <w:rPr>
+          <w:rFonts w:ascii="Arial" w:hAnsi="Arial" w:cs="Arial"/>
+          <w:b w:val="0"/>
+          <w:color w:val="auto"/>
+          <w:sz w:val="24"/>
+          <w:szCs w:val="24"/>
+        </w:rPr>
+        <w:t>objetivos</w:t>
+      </w:r>
+      <w:proofErr w:type="gramEnd"/>
+      <w:r>
+        <w:rPr>
+          <w:rFonts w:ascii="Arial" w:hAnsi="Arial" w:cs="Arial"/>
+          <w:b w:val="0"/>
+          <w:color w:val="auto"/>
+          <w:sz w:val="24"/>
+          <w:szCs w:val="24"/>
+        </w:rPr>
+        <w:t xml:space="preserve"> u objetivo para esos datos.</w:t>
       </w:r>
     </w:p>
     <w:p>
@@ -1347,12 +2583,12 @@
       <w:pPr>
         <w:pStyle w:val="Ttulo1"/>
       </w:pPr>
-      <w:bookmarkStart w:id="0" w:name="_Toc90400243"/>
+      <w:bookmarkStart w:id="1" w:name="_Toc90407599"/>
       <w:r>
         <w:lastRenderedPageBreak/>
         <w:t>PRESENTACIÓN</w:t>
       </w:r>
-      <w:bookmarkEnd w:id="0"/>
+      <w:bookmarkEnd w:id="1"/>
     </w:p>
     <w:p>
       <w:pPr>
@@ -1436,28 +2672,72 @@
           <w:sz w:val="24"/>
           <w:szCs w:val="24"/>
         </w:rPr>
-        <w:t xml:space="preserve">    - Grillo, Gian Franco</w:t>
-      </w:r>
-    </w:p>
-    <w:p>
-      <w:pPr>
-        <w:rPr>
-          <w:rFonts w:ascii="Arial" w:hAnsi="Arial" w:cs="Arial"/>
-          <w:b w:val="0"/>
-          <w:color w:val="auto"/>
-          <w:sz w:val="24"/>
-          <w:szCs w:val="24"/>
-        </w:rPr>
-      </w:pPr>
-      <w:r>
-        <w:rPr>
-          <w:rFonts w:ascii="Arial" w:hAnsi="Arial" w:cs="Arial"/>
-          <w:b w:val="0"/>
-          <w:color w:val="auto"/>
-          <w:sz w:val="24"/>
-          <w:szCs w:val="24"/>
-        </w:rPr>
-        <w:t xml:space="preserve">    - Pizzingrilli, Federico</w:t>
+        <w:t xml:space="preserve">    - Grillo, </w:t>
+      </w:r>
+      <w:proofErr w:type="spellStart"/>
+      <w:r>
+        <w:rPr>
+          <w:rFonts w:ascii="Arial" w:hAnsi="Arial" w:cs="Arial"/>
+          <w:b w:val="0"/>
+          <w:color w:val="auto"/>
+          <w:sz w:val="24"/>
+          <w:szCs w:val="24"/>
+        </w:rPr>
+        <w:t>Gian</w:t>
+      </w:r>
+      <w:proofErr w:type="spellEnd"/>
+      <w:r>
+        <w:rPr>
+          <w:rFonts w:ascii="Arial" w:hAnsi="Arial" w:cs="Arial"/>
+          <w:b w:val="0"/>
+          <w:color w:val="auto"/>
+          <w:sz w:val="24"/>
+          <w:szCs w:val="24"/>
+        </w:rPr>
+        <w:t xml:space="preserve"> Franco</w:t>
+      </w:r>
+    </w:p>
+    <w:p>
+      <w:pPr>
+        <w:rPr>
+          <w:rFonts w:ascii="Arial" w:hAnsi="Arial" w:cs="Arial"/>
+          <w:b w:val="0"/>
+          <w:color w:val="auto"/>
+          <w:sz w:val="24"/>
+          <w:szCs w:val="24"/>
+        </w:rPr>
+      </w:pPr>
+      <w:r>
+        <w:rPr>
+          <w:rFonts w:ascii="Arial" w:hAnsi="Arial" w:cs="Arial"/>
+          <w:b w:val="0"/>
+          <w:color w:val="auto"/>
+          <w:sz w:val="24"/>
+          <w:szCs w:val="24"/>
+        </w:rPr>
+        <w:t xml:space="preserve">    - </w:t>
+      </w:r>
+      <w:proofErr w:type="spellStart"/>
+      <w:r>
+        <w:rPr>
+          <w:rFonts w:ascii="Arial" w:hAnsi="Arial" w:cs="Arial"/>
+          <w:b w:val="0"/>
+          <w:color w:val="auto"/>
+          <w:sz w:val="24"/>
+          <w:szCs w:val="24"/>
+        </w:rPr>
+        <w:t>Pizzingrilli</w:t>
+      </w:r>
+      <w:proofErr w:type="spellEnd"/>
+      <w:r>
+        <w:rPr>
+          <w:rFonts w:ascii="Arial" w:hAnsi="Arial" w:cs="Arial"/>
+          <w:b w:val="0"/>
+          <w:color w:val="auto"/>
+          <w:sz w:val="24"/>
+          <w:szCs w:val="24"/>
+        </w:rPr>
+        <w:t>, Federico</w:t>
       </w:r>
     </w:p>
     <w:p>
@@ -1544,6 +2824,7 @@
         </w:rPr>
         <w:t xml:space="preserve">Con esta premisa se comenzó con la búsqueda de diferentes </w:t>
       </w:r>
+      <w:proofErr w:type="spellStart"/>
       <w:r>
         <w:rPr>
           <w:rFonts w:ascii="Arial" w:hAnsi="Arial" w:cs="Arial"/>
@@ -1555,6 +2836,7 @@
         </w:rPr>
         <w:t>datasets</w:t>
       </w:r>
+      <w:proofErr w:type="spellEnd"/>
       <w:r>
         <w:rPr>
           <w:rFonts w:ascii="Arial" w:hAnsi="Arial" w:cs="Arial"/>
@@ -1627,7 +2909,51 @@
           <w:sz w:val="24"/>
           <w:szCs w:val="24"/>
         </w:rPr>
-        <w:t>Para esto, se encontró el set de datos "The Spotify Hit Predictor" con pistas de entre 1960 y 2019, clasificadas en si fueron un hit o no.</w:t>
+        <w:t>Para esto, se encontró el set de datos "</w:t>
+      </w:r>
+      <w:proofErr w:type="spellStart"/>
+      <w:r>
+        <w:rPr>
+          <w:rFonts w:ascii="Arial" w:hAnsi="Arial" w:cs="Arial"/>
+          <w:b w:val="0"/>
+          <w:color w:val="auto"/>
+          <w:sz w:val="24"/>
+          <w:szCs w:val="24"/>
+        </w:rPr>
+        <w:t>The</w:t>
+      </w:r>
+      <w:proofErr w:type="spellEnd"/>
+      <w:r>
+        <w:rPr>
+          <w:rFonts w:ascii="Arial" w:hAnsi="Arial" w:cs="Arial"/>
+          <w:b w:val="0"/>
+          <w:color w:val="auto"/>
+          <w:sz w:val="24"/>
+          <w:szCs w:val="24"/>
+        </w:rPr>
+        <w:t xml:space="preserve"> </w:t>
+      </w:r>
+      <w:proofErr w:type="spellStart"/>
+      <w:r>
+        <w:rPr>
+          <w:rFonts w:ascii="Arial" w:hAnsi="Arial" w:cs="Arial"/>
+          <w:b w:val="0"/>
+          <w:color w:val="auto"/>
+          <w:sz w:val="24"/>
+          <w:szCs w:val="24"/>
+        </w:rPr>
+        <w:t>Spotify</w:t>
+      </w:r>
+      <w:proofErr w:type="spellEnd"/>
+      <w:r>
+        <w:rPr>
+          <w:rFonts w:ascii="Arial" w:hAnsi="Arial" w:cs="Arial"/>
+          <w:b w:val="0"/>
+          <w:color w:val="auto"/>
+          <w:sz w:val="24"/>
+          <w:szCs w:val="24"/>
+        </w:rPr>
+        <w:t xml:space="preserve"> Hit Predictor" con pistas de entre 1960 y 2019, clasificadas en si fueron un hit o no.</w:t>
       </w:r>
     </w:p>
     <w:p>
@@ -1691,7 +3017,29 @@
           <w:sz w:val="24"/>
           <w:szCs w:val="24"/>
         </w:rPr>
-        <w:t>Se espera obtener un modelo de clasificación binaria que clasifique pistas en 'Hit' o 'Flop' (No Hit).</w:t>
+        <w:t>Se espera obtener un modelo de clasificación binaria que clasifique pistas en 'Hit' o '</w:t>
+      </w:r>
+      <w:proofErr w:type="spellStart"/>
+      <w:r>
+        <w:rPr>
+          <w:rFonts w:ascii="Arial" w:hAnsi="Arial" w:cs="Arial"/>
+          <w:b w:val="0"/>
+          <w:color w:val="auto"/>
+          <w:sz w:val="24"/>
+          <w:szCs w:val="24"/>
+        </w:rPr>
+        <w:t>Flop</w:t>
+      </w:r>
+      <w:proofErr w:type="spellEnd"/>
+      <w:r>
+        <w:rPr>
+          <w:rFonts w:ascii="Arial" w:hAnsi="Arial" w:cs="Arial"/>
+          <w:b w:val="0"/>
+          <w:color w:val="auto"/>
+          <w:sz w:val="24"/>
+          <w:szCs w:val="24"/>
+        </w:rPr>
+        <w:t>' (No Hit).</w:t>
       </w:r>
     </w:p>
     <w:p>
@@ -1719,22 +3067,29 @@
     <w:p>
       <w:pPr>
         <w:pStyle w:val="Ttulo1"/>
-      </w:pPr>
-      <w:bookmarkStart w:id="1" w:name="_Toc90400244"/>
-      <w:r>
+        <w:rPr>
+          <w:lang w:val="en-US"/>
+        </w:rPr>
+      </w:pPr>
+      <w:bookmarkStart w:id="2" w:name="_Toc90407600"/>
+      <w:r>
+        <w:rPr>
+          <w:lang w:val="en-US"/>
+        </w:rPr>
         <w:lastRenderedPageBreak/>
         <w:t>DATASET</w:t>
       </w:r>
-      <w:bookmarkEnd w:id="1"/>
-    </w:p>
-    <w:p>
-      <w:pPr>
-        <w:rPr>
-          <w:rFonts w:ascii="Arial" w:hAnsi="Arial" w:cs="Arial"/>
-          <w:b w:val="0"/>
-          <w:color w:val="auto"/>
-          <w:sz w:val="24"/>
-          <w:szCs w:val="24"/>
+      <w:bookmarkEnd w:id="2"/>
+    </w:p>
+    <w:p>
+      <w:pPr>
+        <w:rPr>
+          <w:rFonts w:ascii="Arial" w:hAnsi="Arial" w:cs="Arial"/>
+          <w:b w:val="0"/>
+          <w:color w:val="auto"/>
+          <w:sz w:val="24"/>
+          <w:szCs w:val="24"/>
+          <w:lang w:val="en-US"/>
         </w:rPr>
       </w:pPr>
     </w:p>
@@ -1795,6 +3150,7 @@
         </w:rPr>
         <w:t xml:space="preserve">Este </w:t>
       </w:r>
+      <w:proofErr w:type="spellStart"/>
       <w:r>
         <w:rPr>
           <w:rFonts w:ascii="Arial" w:eastAsiaTheme="minorEastAsia" w:hAnsi="Arial" w:cs="Arial"/>
@@ -1803,6 +3159,7 @@
         </w:rPr>
         <w:t>dataset</w:t>
       </w:r>
+      <w:proofErr w:type="spellEnd"/>
       <w:r>
         <w:rPr>
           <w:rFonts w:ascii="Arial" w:eastAsiaTheme="minorEastAsia" w:hAnsi="Arial" w:cs="Arial"/>
@@ -1810,6 +3167,7 @@
         </w:rPr>
         <w:t xml:space="preserve"> contiene </w:t>
       </w:r>
+      <w:proofErr w:type="spellStart"/>
       <w:r>
         <w:rPr>
           <w:rFonts w:ascii="Arial" w:eastAsiaTheme="minorEastAsia" w:hAnsi="Arial" w:cs="Arial"/>
@@ -1818,6 +3176,7 @@
         </w:rPr>
         <w:t>features</w:t>
       </w:r>
+      <w:proofErr w:type="spellEnd"/>
       <w:r>
         <w:rPr>
           <w:rFonts w:ascii="Arial" w:eastAsiaTheme="minorEastAsia" w:hAnsi="Arial" w:cs="Arial"/>
@@ -1825,6 +3184,7 @@
         </w:rPr>
         <w:t xml:space="preserve"> de canciones obtenidas mediante la API de </w:t>
       </w:r>
+      <w:proofErr w:type="spellStart"/>
       <w:r>
         <w:rPr>
           <w:rFonts w:ascii="Arial" w:eastAsiaTheme="minorEastAsia" w:hAnsi="Arial" w:cs="Arial"/>
@@ -1833,12 +3193,29 @@
         </w:rPr>
         <w:t>Spotify</w:t>
       </w:r>
+      <w:proofErr w:type="spellEnd"/>
       <w:r>
         <w:rPr>
           <w:rFonts w:ascii="Arial" w:eastAsiaTheme="minorEastAsia" w:hAnsi="Arial" w:cs="Arial"/>
           <w:lang w:val="es-ES" w:eastAsia="en-US"/>
         </w:rPr>
-        <w:t>. Las pistan están etiquetadas como '1' o '0' ('Hit' o 'Flop') dependiendo de algunos criterios del autor.</w:t>
+        <w:t>. Las pistan están etiquetadas como '1' o '0' ('Hit' o '</w:t>
+      </w:r>
+      <w:proofErr w:type="spellStart"/>
+      <w:r>
+        <w:rPr>
+          <w:rFonts w:ascii="Arial" w:eastAsiaTheme="minorEastAsia" w:hAnsi="Arial" w:cs="Arial"/>
+          <w:lang w:val="es-ES" w:eastAsia="en-US"/>
+        </w:rPr>
+        <w:t>Flop</w:t>
+      </w:r>
+      <w:proofErr w:type="spellEnd"/>
+      <w:r>
+        <w:rPr>
+          <w:rFonts w:ascii="Arial" w:eastAsiaTheme="minorEastAsia" w:hAnsi="Arial" w:cs="Arial"/>
+          <w:lang w:val="es-ES" w:eastAsia="en-US"/>
+        </w:rPr>
+        <w:t>') dependiendo de algunos criterios del autor.</w:t>
       </w:r>
     </w:p>
     <w:p>
@@ -1856,7 +3233,23 @@
           <w:rFonts w:ascii="Arial" w:eastAsiaTheme="minorEastAsia" w:hAnsi="Arial" w:cs="Arial"/>
           <w:lang w:val="es-ES" w:eastAsia="en-US"/>
         </w:rPr>
-        <w:t>Este set de datos contiene información de las pistas, tanto características, como artista y nombre, como de índole "musical" de las mismas, como la energía y la acusticidad.</w:t>
+        <w:t xml:space="preserve">Este set de datos contiene información de las pistas, tanto características, como artista y nombre, como de índole "musical" de las mismas, como la energía y la </w:t>
+      </w:r>
+      <w:proofErr w:type="spellStart"/>
+      <w:r>
+        <w:rPr>
+          <w:rFonts w:ascii="Arial" w:eastAsiaTheme="minorEastAsia" w:hAnsi="Arial" w:cs="Arial"/>
+          <w:lang w:val="es-ES" w:eastAsia="en-US"/>
+        </w:rPr>
+        <w:t>acusticidad</w:t>
+      </w:r>
+      <w:proofErr w:type="spellEnd"/>
+      <w:r>
+        <w:rPr>
+          <w:rFonts w:ascii="Arial" w:eastAsiaTheme="minorEastAsia" w:hAnsi="Arial" w:cs="Arial"/>
+          <w:lang w:val="es-ES" w:eastAsia="en-US"/>
+        </w:rPr>
+        <w:t>.</w:t>
       </w:r>
     </w:p>
     <w:p>
@@ -1876,6 +3269,7 @@
         </w:rPr>
         <w:t xml:space="preserve">Este conjunto de datos se puede usar para hacer un modelo de clasificación que predice si una pista sería un 'Hit' o no. Las pistas son clasificadas como 'Hit' si es que formaron parte de la lista Hot-100 de los </w:t>
       </w:r>
+      <w:proofErr w:type="spellStart"/>
       <w:r>
         <w:rPr>
           <w:rFonts w:ascii="Arial" w:eastAsiaTheme="minorEastAsia" w:hAnsi="Arial" w:cs="Arial"/>
@@ -1884,6 +3278,7 @@
         </w:rPr>
         <w:t>Billboard</w:t>
       </w:r>
+      <w:proofErr w:type="spellEnd"/>
       <w:r>
         <w:rPr>
           <w:rFonts w:ascii="Arial" w:eastAsiaTheme="minorEastAsia" w:hAnsi="Arial" w:cs="Arial"/>
@@ -1915,38 +3310,76 @@
           <w:i/>
           <w:lang w:val="es-ES" w:eastAsia="en-US"/>
         </w:rPr>
-        <w:t>'Flop'</w:t>
-      </w:r>
-      <w:r>
-        <w:rPr>
-          <w:rFonts w:ascii="Arial" w:eastAsiaTheme="minorEastAsia" w:hAnsi="Arial" w:cs="Arial"/>
-          <w:lang w:val="es-ES" w:eastAsia="en-US"/>
-        </w:rPr>
-        <w:t xml:space="preserve">. </w:t>
-      </w:r>
+        <w:t>'</w:t>
+      </w:r>
+      <w:proofErr w:type="spellStart"/>
       <w:r>
         <w:rPr>
           <w:rFonts w:ascii="Arial" w:eastAsiaTheme="minorEastAsia" w:hAnsi="Arial" w:cs="Arial"/>
           <w:i/>
           <w:lang w:val="es-ES" w:eastAsia="en-US"/>
         </w:rPr>
-        <w:t>'Flop'</w:t>
-      </w:r>
-      <w:r>
-        <w:rPr>
-          <w:rFonts w:ascii="Arial" w:eastAsiaTheme="minorEastAsia" w:hAnsi="Arial" w:cs="Arial"/>
-          <w:lang w:val="es-ES" w:eastAsia="en-US"/>
-        </w:rPr>
-        <w:t xml:space="preserve"> aquí simplemente implica que es una pista que probablemente no podría considerarse popular en el </w:t>
-      </w:r>
+        <w:t>Flop</w:t>
+      </w:r>
+      <w:proofErr w:type="spellEnd"/>
       <w:r>
         <w:rPr>
           <w:rFonts w:ascii="Arial" w:eastAsiaTheme="minorEastAsia" w:hAnsi="Arial" w:cs="Arial"/>
           <w:i/>
           <w:lang w:val="es-ES" w:eastAsia="en-US"/>
         </w:rPr>
+        <w:t>'</w:t>
+      </w:r>
+      <w:r>
+        <w:rPr>
+          <w:rFonts w:ascii="Arial" w:eastAsiaTheme="minorEastAsia" w:hAnsi="Arial" w:cs="Arial"/>
+          <w:lang w:val="es-ES" w:eastAsia="en-US"/>
+        </w:rPr>
+        <w:t xml:space="preserve">. </w:t>
+      </w:r>
+      <w:r>
+        <w:rPr>
+          <w:rFonts w:ascii="Arial" w:eastAsiaTheme="minorEastAsia" w:hAnsi="Arial" w:cs="Arial"/>
+          <w:i/>
+          <w:lang w:val="es-ES" w:eastAsia="en-US"/>
+        </w:rPr>
+        <w:t>'</w:t>
+      </w:r>
+      <w:proofErr w:type="spellStart"/>
+      <w:r>
+        <w:rPr>
+          <w:rFonts w:ascii="Arial" w:eastAsiaTheme="minorEastAsia" w:hAnsi="Arial" w:cs="Arial"/>
+          <w:i/>
+          <w:lang w:val="es-ES" w:eastAsia="en-US"/>
+        </w:rPr>
+        <w:t>Flop</w:t>
+      </w:r>
+      <w:proofErr w:type="spellEnd"/>
+      <w:r>
+        <w:rPr>
+          <w:rFonts w:ascii="Arial" w:eastAsiaTheme="minorEastAsia" w:hAnsi="Arial" w:cs="Arial"/>
+          <w:i/>
+          <w:lang w:val="es-ES" w:eastAsia="en-US"/>
+        </w:rPr>
+        <w:t>'</w:t>
+      </w:r>
+      <w:r>
+        <w:rPr>
+          <w:rFonts w:ascii="Arial" w:eastAsiaTheme="minorEastAsia" w:hAnsi="Arial" w:cs="Arial"/>
+          <w:lang w:val="es-ES" w:eastAsia="en-US"/>
+        </w:rPr>
+        <w:t xml:space="preserve"> aquí simplemente implica que es una pista que probablemente no podría considerarse popular en el </w:t>
+      </w:r>
+      <w:proofErr w:type="spellStart"/>
+      <w:r>
+        <w:rPr>
+          <w:rFonts w:ascii="Arial" w:eastAsiaTheme="minorEastAsia" w:hAnsi="Arial" w:cs="Arial"/>
+          <w:i/>
+          <w:lang w:val="es-ES" w:eastAsia="en-US"/>
+        </w:rPr>
         <w:t>mainstream</w:t>
       </w:r>
+      <w:proofErr w:type="spellEnd"/>
       <w:r>
         <w:rPr>
           <w:rFonts w:ascii="Arial" w:eastAsiaTheme="minorEastAsia" w:hAnsi="Arial" w:cs="Arial"/>
@@ -1972,6 +3405,7 @@
         </w:rPr>
         <w:t xml:space="preserve">Si bien se cuenta con pistas entre 1960 y 2019, se utilizarán únicamente pistas entre 2010-2019 por el alto volumen del </w:t>
       </w:r>
+      <w:proofErr w:type="spellStart"/>
       <w:r>
         <w:rPr>
           <w:rFonts w:ascii="Arial" w:eastAsiaTheme="minorEastAsia" w:hAnsi="Arial" w:cs="Arial"/>
@@ -1980,6 +3414,7 @@
         </w:rPr>
         <w:t>dataset</w:t>
       </w:r>
+      <w:proofErr w:type="spellEnd"/>
       <w:r>
         <w:rPr>
           <w:rFonts w:ascii="Arial" w:eastAsiaTheme="minorEastAsia" w:hAnsi="Arial" w:cs="Arial"/>
@@ -2052,7 +3487,7 @@
         </w:rPr>
         <w:t xml:space="preserve"> </w:t>
       </w:r>
-      <w:hyperlink r:id="rId8" w:tgtFrame="_blank" w:history="1">
+      <w:hyperlink r:id="rId9" w:tgtFrame="_blank" w:history="1">
         <w:r>
           <w:rPr>
             <w:rStyle w:val="Hipervnculo"/>
@@ -2115,12 +3550,12 @@
       <w:pPr>
         <w:pStyle w:val="Ttulo1"/>
       </w:pPr>
-      <w:bookmarkStart w:id="2" w:name="_Toc90400245"/>
+      <w:bookmarkStart w:id="3" w:name="_Toc90407601"/>
       <w:r>
         <w:lastRenderedPageBreak/>
         <w:t>DESCRIPCIÓN DE VARIABLES</w:t>
       </w:r>
-      <w:bookmarkEnd w:id="2"/>
+      <w:bookmarkEnd w:id="3"/>
     </w:p>
     <w:p>
       <w:pPr>
@@ -2164,6 +3599,7 @@
         </w:rPr>
         <w:t xml:space="preserve">- </w:t>
       </w:r>
+      <w:proofErr w:type="spellStart"/>
       <w:r>
         <w:rPr>
           <w:rFonts w:ascii="Arial" w:hAnsi="Arial" w:cs="Arial"/>
@@ -2174,6 +3610,7 @@
         </w:rPr>
         <w:t>track</w:t>
       </w:r>
+      <w:proofErr w:type="spellEnd"/>
       <w:r>
         <w:rPr>
           <w:rFonts w:ascii="Arial" w:hAnsi="Arial" w:cs="Arial"/>
@@ -2215,6 +3652,7 @@
         </w:rPr>
         <w:t xml:space="preserve">- </w:t>
       </w:r>
+      <w:proofErr w:type="spellStart"/>
       <w:r>
         <w:rPr>
           <w:rFonts w:ascii="Arial" w:hAnsi="Arial" w:cs="Arial"/>
@@ -2225,6 +3663,7 @@
         </w:rPr>
         <w:t>artist</w:t>
       </w:r>
+      <w:proofErr w:type="spellEnd"/>
       <w:r>
         <w:rPr>
           <w:rFonts w:ascii="Arial" w:hAnsi="Arial" w:cs="Arial"/>
@@ -2266,6 +3705,7 @@
         </w:rPr>
         <w:t xml:space="preserve">- </w:t>
       </w:r>
+      <w:proofErr w:type="spellStart"/>
       <w:r>
         <w:rPr>
           <w:rFonts w:ascii="Arial" w:hAnsi="Arial" w:cs="Arial"/>
@@ -2276,6 +3716,7 @@
         </w:rPr>
         <w:t>uri</w:t>
       </w:r>
+      <w:proofErr w:type="spellEnd"/>
       <w:r>
         <w:rPr>
           <w:rFonts w:ascii="Arial" w:hAnsi="Arial" w:cs="Arial"/>
@@ -2317,6 +3758,7 @@
         </w:rPr>
         <w:t xml:space="preserve">- </w:t>
       </w:r>
+      <w:proofErr w:type="spellStart"/>
       <w:r>
         <w:rPr>
           <w:rFonts w:ascii="Arial" w:hAnsi="Arial" w:cs="Arial"/>
@@ -2327,6 +3769,7 @@
         </w:rPr>
         <w:t>danceability</w:t>
       </w:r>
+      <w:proofErr w:type="spellEnd"/>
       <w:r>
         <w:rPr>
           <w:rFonts w:ascii="Arial" w:hAnsi="Arial" w:cs="Arial"/>
@@ -2368,6 +3811,7 @@
         </w:rPr>
         <w:t xml:space="preserve">- </w:t>
       </w:r>
+      <w:proofErr w:type="spellStart"/>
       <w:r>
         <w:rPr>
           <w:rFonts w:ascii="Arial" w:hAnsi="Arial" w:cs="Arial"/>
@@ -2378,6 +3822,7 @@
         </w:rPr>
         <w:t>energy</w:t>
       </w:r>
+      <w:proofErr w:type="spellEnd"/>
       <w:r>
         <w:rPr>
           <w:rFonts w:ascii="Arial" w:hAnsi="Arial" w:cs="Arial"/>
@@ -2387,6 +3832,7 @@
         </w:rPr>
         <w:t xml:space="preserve">: la energía es una medida de 0.0 a 1.0 y representa una medida perceptiva de intensidad y actividad. Por lo general, las pistas enérgicas se sienten rápidas, altas y ruidosas. Por ejemplo, el </w:t>
       </w:r>
+      <w:proofErr w:type="spellStart"/>
       <w:r>
         <w:rPr>
           <w:rFonts w:ascii="Arial" w:hAnsi="Arial" w:cs="Arial"/>
@@ -2395,7 +3841,18 @@
           <w:sz w:val="24"/>
           <w:szCs w:val="24"/>
         </w:rPr>
-        <w:t>death metal</w:t>
+        <w:t>death</w:t>
+      </w:r>
+      <w:proofErr w:type="spellEnd"/>
+      <w:r>
+        <w:rPr>
+          <w:rFonts w:ascii="Arial" w:hAnsi="Arial" w:cs="Arial"/>
+          <w:i/>
+          <w:color w:val="auto"/>
+          <w:sz w:val="24"/>
+          <w:szCs w:val="24"/>
+        </w:rPr>
+        <w:t xml:space="preserve"> metal</w:t>
       </w:r>
       <w:r>
         <w:rPr>
@@ -2438,6 +3895,7 @@
         </w:rPr>
         <w:t xml:space="preserve">- </w:t>
       </w:r>
+      <w:proofErr w:type="spellStart"/>
       <w:r>
         <w:rPr>
           <w:rFonts w:ascii="Arial" w:hAnsi="Arial" w:cs="Arial"/>
@@ -2448,14 +3906,35 @@
         </w:rPr>
         <w:t>key</w:t>
       </w:r>
-      <w:r>
-        <w:rPr>
-          <w:rFonts w:ascii="Arial" w:hAnsi="Arial" w:cs="Arial"/>
-          <w:color w:val="auto"/>
-          <w:sz w:val="24"/>
-          <w:szCs w:val="24"/>
-        </w:rPr>
-        <w:t>: Clave general estimada de la pista. Los enteros se asignan a los tonos utilizando la notación estándar de clase de tono. P.ej. 0 = C, 1 = C?/D?, 2 = D, y así sucesivamente. Si no se detectó ninguna clave, el valor es -1.</w:t>
+      <w:proofErr w:type="spellEnd"/>
+      <w:r>
+        <w:rPr>
+          <w:rFonts w:ascii="Arial" w:hAnsi="Arial" w:cs="Arial"/>
+          <w:color w:val="auto"/>
+          <w:sz w:val="24"/>
+          <w:szCs w:val="24"/>
+        </w:rPr>
+        <w:t>: Clave general estimada de la pista. Los enteros se asignan a los tonos utilizando la notación estándar de clase de tono. P.ej. 0 = C, 1 = C</w:t>
+      </w:r>
+      <w:proofErr w:type="gramStart"/>
+      <w:r>
+        <w:rPr>
+          <w:rFonts w:ascii="Arial" w:hAnsi="Arial" w:cs="Arial"/>
+          <w:color w:val="auto"/>
+          <w:sz w:val="24"/>
+          <w:szCs w:val="24"/>
+        </w:rPr>
+        <w:t>?</w:t>
+      </w:r>
+      <w:proofErr w:type="gramEnd"/>
+      <w:r>
+        <w:rPr>
+          <w:rFonts w:ascii="Arial" w:hAnsi="Arial" w:cs="Arial"/>
+          <w:color w:val="auto"/>
+          <w:sz w:val="24"/>
+          <w:szCs w:val="24"/>
+        </w:rPr>
+        <w:t>/D?, 2 = D, y así sucesivamente. Si no se detectó ninguna clave, el valor es -1.</w:t>
       </w:r>
     </w:p>
     <w:p>
@@ -2489,6 +3968,7 @@
         </w:rPr>
         <w:t xml:space="preserve">- </w:t>
       </w:r>
+      <w:proofErr w:type="spellStart"/>
       <w:r>
         <w:rPr>
           <w:rFonts w:ascii="Arial" w:hAnsi="Arial" w:cs="Arial"/>
@@ -2499,14 +3979,35 @@
         </w:rPr>
         <w:t>loudness</w:t>
       </w:r>
-      <w:r>
-        <w:rPr>
-          <w:rFonts w:ascii="Arial" w:hAnsi="Arial" w:cs="Arial"/>
-          <w:color w:val="auto"/>
-          <w:sz w:val="24"/>
-          <w:szCs w:val="24"/>
-        </w:rPr>
-        <w:t>: Volumen general de una pista en decibelios (dB). Los valores de sonoridad se promedian en toda la pista y son útiles para comparar la sonoridad relativa de las pistas. La sonoridad es la cualidad de un sonido que es el principal correlato psicológico de la fuerza física (amplitud). Los valores típicos oscilan entre -60 y 0 db.</w:t>
+      <w:proofErr w:type="spellEnd"/>
+      <w:r>
+        <w:rPr>
+          <w:rFonts w:ascii="Arial" w:hAnsi="Arial" w:cs="Arial"/>
+          <w:color w:val="auto"/>
+          <w:sz w:val="24"/>
+          <w:szCs w:val="24"/>
+        </w:rPr>
+        <w:t xml:space="preserve">: Volumen general de una pista en decibelios (dB). Los valores de sonoridad se promedian en toda la pista y son útiles para comparar la sonoridad relativa de las pistas. La sonoridad es la cualidad de un sonido que es el principal correlato psicológico de la fuerza física (amplitud). Los valores típicos oscilan entre -60 y 0 </w:t>
+      </w:r>
+      <w:proofErr w:type="spellStart"/>
+      <w:r>
+        <w:rPr>
+          <w:rFonts w:ascii="Arial" w:hAnsi="Arial" w:cs="Arial"/>
+          <w:color w:val="auto"/>
+          <w:sz w:val="24"/>
+          <w:szCs w:val="24"/>
+        </w:rPr>
+        <w:t>db</w:t>
+      </w:r>
+      <w:proofErr w:type="spellEnd"/>
+      <w:r>
+        <w:rPr>
+          <w:rFonts w:ascii="Arial" w:hAnsi="Arial" w:cs="Arial"/>
+          <w:color w:val="auto"/>
+          <w:sz w:val="24"/>
+          <w:szCs w:val="24"/>
+        </w:rPr>
+        <w:t>.</w:t>
       </w:r>
     </w:p>
     <w:p>
@@ -2540,6 +4041,7 @@
         </w:rPr>
         <w:t xml:space="preserve">- </w:t>
       </w:r>
+      <w:proofErr w:type="spellStart"/>
       <w:r>
         <w:rPr>
           <w:rFonts w:ascii="Arial" w:hAnsi="Arial" w:cs="Arial"/>
@@ -2550,6 +4052,7 @@
         </w:rPr>
         <w:t>mode</w:t>
       </w:r>
+      <w:proofErr w:type="spellEnd"/>
       <w:r>
         <w:rPr>
           <w:rFonts w:ascii="Arial" w:hAnsi="Arial" w:cs="Arial"/>
@@ -2591,6 +4094,7 @@
         </w:rPr>
         <w:t xml:space="preserve">- </w:t>
       </w:r>
+      <w:proofErr w:type="spellStart"/>
       <w:r>
         <w:rPr>
           <w:rFonts w:ascii="Arial" w:hAnsi="Arial" w:cs="Arial"/>
@@ -2601,6 +4105,7 @@
         </w:rPr>
         <w:t>speechiness</w:t>
       </w:r>
+      <w:proofErr w:type="spellEnd"/>
       <w:r>
         <w:rPr>
           <w:rFonts w:ascii="Arial" w:hAnsi="Arial" w:cs="Arial"/>
@@ -2654,6 +4159,7 @@
         <w:lastRenderedPageBreak/>
         <w:t xml:space="preserve">- </w:t>
       </w:r>
+      <w:proofErr w:type="spellStart"/>
       <w:r>
         <w:rPr>
           <w:rFonts w:ascii="Arial" w:hAnsi="Arial" w:cs="Arial"/>
@@ -2664,6 +4170,7 @@
         </w:rPr>
         <w:t>acousticness</w:t>
       </w:r>
+      <w:proofErr w:type="spellEnd"/>
       <w:r>
         <w:rPr>
           <w:rFonts w:ascii="Arial" w:hAnsi="Arial" w:cs="Arial"/>
@@ -2705,6 +4212,7 @@
         </w:rPr>
         <w:t xml:space="preserve">- </w:t>
       </w:r>
+      <w:proofErr w:type="spellStart"/>
       <w:r>
         <w:rPr>
           <w:rFonts w:ascii="Arial" w:hAnsi="Arial" w:cs="Arial"/>
@@ -2715,14 +4223,55 @@
         </w:rPr>
         <w:t>instrumentalness</w:t>
       </w:r>
-      <w:r>
-        <w:rPr>
-          <w:rFonts w:ascii="Arial" w:hAnsi="Arial" w:cs="Arial"/>
-          <w:color w:val="auto"/>
-          <w:sz w:val="24"/>
-          <w:szCs w:val="24"/>
-        </w:rPr>
-        <w:t xml:space="preserve">: Predice si una pista no contiene voces. Los sonidos “Ooh” y “aah” se tratan como instrumentales en este contexto. Las pistas de rap o de palabra hablada son claramente "vocales". Cuanto más cercano esté el valor de instrumentalidad a 1.0, mayor será la probabilidad de que la pista no contenga contenido vocal. Los valores superiores a 0,5 están destinados a representar pistas instrumentales, pero la confianza es mayor a medida que el valor se acerca a 1,0. </w:t>
+      <w:proofErr w:type="spellEnd"/>
+      <w:r>
+        <w:rPr>
+          <w:rFonts w:ascii="Arial" w:hAnsi="Arial" w:cs="Arial"/>
+          <w:color w:val="auto"/>
+          <w:sz w:val="24"/>
+          <w:szCs w:val="24"/>
+        </w:rPr>
+        <w:t>: Predice si una pista no contiene voces. Los sonidos “</w:t>
+      </w:r>
+      <w:proofErr w:type="spellStart"/>
+      <w:r>
+        <w:rPr>
+          <w:rFonts w:ascii="Arial" w:hAnsi="Arial" w:cs="Arial"/>
+          <w:color w:val="auto"/>
+          <w:sz w:val="24"/>
+          <w:szCs w:val="24"/>
+        </w:rPr>
+        <w:t>Ooh</w:t>
+      </w:r>
+      <w:proofErr w:type="spellEnd"/>
+      <w:r>
+        <w:rPr>
+          <w:rFonts w:ascii="Arial" w:hAnsi="Arial" w:cs="Arial"/>
+          <w:color w:val="auto"/>
+          <w:sz w:val="24"/>
+          <w:szCs w:val="24"/>
+        </w:rPr>
+        <w:t>” y “</w:t>
+      </w:r>
+      <w:proofErr w:type="spellStart"/>
+      <w:r>
+        <w:rPr>
+          <w:rFonts w:ascii="Arial" w:hAnsi="Arial" w:cs="Arial"/>
+          <w:color w:val="auto"/>
+          <w:sz w:val="24"/>
+          <w:szCs w:val="24"/>
+        </w:rPr>
+        <w:t>aah</w:t>
+      </w:r>
+      <w:proofErr w:type="spellEnd"/>
+      <w:r>
+        <w:rPr>
+          <w:rFonts w:ascii="Arial" w:hAnsi="Arial" w:cs="Arial"/>
+          <w:color w:val="auto"/>
+          <w:sz w:val="24"/>
+          <w:szCs w:val="24"/>
+        </w:rPr>
+        <w:t xml:space="preserve">” se tratan como instrumentales en este contexto. Las pistas de rap o de palabra hablada son claramente "vocales". Cuanto más cercano esté el valor de instrumentalidad a 1.0, mayor será la probabilidad de que la pista no contenga contenido vocal. Los valores superiores a 0,5 están destinados a representar pistas instrumentales, pero la confianza es mayor a medida que el valor se acerca a 1,0. </w:t>
       </w:r>
     </w:p>
     <w:p>
@@ -2756,6 +4305,7 @@
         </w:rPr>
         <w:t xml:space="preserve">- </w:t>
       </w:r>
+      <w:proofErr w:type="spellStart"/>
       <w:r>
         <w:rPr>
           <w:rFonts w:ascii="Arial" w:hAnsi="Arial" w:cs="Arial"/>
@@ -2766,6 +4316,7 @@
         </w:rPr>
         <w:t>liveness</w:t>
       </w:r>
+      <w:proofErr w:type="spellEnd"/>
       <w:r>
         <w:rPr>
           <w:rFonts w:ascii="Arial" w:hAnsi="Arial" w:cs="Arial"/>
@@ -2775,6 +4326,7 @@
         </w:rPr>
         <w:t xml:space="preserve">: Detecta la presencia de una audiencia en la grabación. Los valores de </w:t>
       </w:r>
+      <w:proofErr w:type="spellStart"/>
       <w:r>
         <w:rPr>
           <w:rFonts w:ascii="Arial" w:hAnsi="Arial" w:cs="Arial"/>
@@ -2785,6 +4337,7 @@
         </w:rPr>
         <w:t>liveness</w:t>
       </w:r>
+      <w:proofErr w:type="spellEnd"/>
       <w:r>
         <w:rPr>
           <w:rFonts w:ascii="Arial" w:hAnsi="Arial" w:cs="Arial"/>
@@ -2826,6 +4379,7 @@
         </w:rPr>
         <w:t xml:space="preserve">- </w:t>
       </w:r>
+      <w:proofErr w:type="spellStart"/>
       <w:r>
         <w:rPr>
           <w:rFonts w:ascii="Arial" w:hAnsi="Arial" w:cs="Arial"/>
@@ -2836,6 +4390,7 @@
         </w:rPr>
         <w:t>valence</w:t>
       </w:r>
+      <w:proofErr w:type="spellEnd"/>
       <w:r>
         <w:rPr>
           <w:rFonts w:ascii="Arial" w:hAnsi="Arial" w:cs="Arial"/>
@@ -2928,6 +4483,7 @@
         </w:rPr>
         <w:t xml:space="preserve">- </w:t>
       </w:r>
+      <w:proofErr w:type="spellStart"/>
       <w:r>
         <w:rPr>
           <w:rFonts w:ascii="Arial" w:hAnsi="Arial" w:cs="Arial"/>
@@ -2938,6 +4494,7 @@
         </w:rPr>
         <w:t>duration_ms</w:t>
       </w:r>
+      <w:proofErr w:type="spellEnd"/>
       <w:r>
         <w:rPr>
           <w:rFonts w:ascii="Arial" w:hAnsi="Arial" w:cs="Arial"/>
@@ -2979,6 +4536,7 @@
         </w:rPr>
         <w:t xml:space="preserve">- </w:t>
       </w:r>
+      <w:proofErr w:type="spellStart"/>
       <w:r>
         <w:rPr>
           <w:rFonts w:ascii="Arial" w:hAnsi="Arial" w:cs="Arial"/>
@@ -2989,6 +4547,7 @@
         </w:rPr>
         <w:t>time_signature</w:t>
       </w:r>
+      <w:proofErr w:type="spellEnd"/>
       <w:r>
         <w:rPr>
           <w:rFonts w:ascii="Arial" w:hAnsi="Arial" w:cs="Arial"/>
@@ -3030,6 +4589,7 @@
         </w:rPr>
         <w:t xml:space="preserve">- </w:t>
       </w:r>
+      <w:proofErr w:type="spellStart"/>
       <w:r>
         <w:rPr>
           <w:rFonts w:ascii="Arial" w:hAnsi="Arial" w:cs="Arial"/>
@@ -3040,6 +4600,7 @@
         </w:rPr>
         <w:t>chorus_hit</w:t>
       </w:r>
+      <w:proofErr w:type="spellEnd"/>
       <w:r>
         <w:rPr>
           <w:rFonts w:ascii="Arial" w:hAnsi="Arial" w:cs="Arial"/>
@@ -3081,6 +4642,7 @@
         </w:rPr>
         <w:t xml:space="preserve">- </w:t>
       </w:r>
+      <w:proofErr w:type="spellStart"/>
       <w:r>
         <w:rPr>
           <w:rFonts w:ascii="Arial" w:hAnsi="Arial" w:cs="Arial"/>
@@ -3091,6 +4653,7 @@
         </w:rPr>
         <w:t>sections</w:t>
       </w:r>
+      <w:proofErr w:type="spellEnd"/>
       <w:r>
         <w:rPr>
           <w:rFonts w:ascii="Arial" w:hAnsi="Arial" w:cs="Arial"/>
@@ -3151,6 +4714,7 @@
         </w:rPr>
         <w:t xml:space="preserve">: La variable objetivo de la pista. Puede ser '0' o '1'. '1' implica que esta canción ha aparecido en la lista semanal (emitida por </w:t>
       </w:r>
+      <w:proofErr w:type="spellStart"/>
       <w:r>
         <w:rPr>
           <w:rFonts w:ascii="Arial" w:hAnsi="Arial" w:cs="Arial"/>
@@ -3161,14 +4725,35 @@
         </w:rPr>
         <w:t>Billboards</w:t>
       </w:r>
-      <w:r>
-        <w:rPr>
-          <w:rFonts w:ascii="Arial" w:hAnsi="Arial" w:cs="Arial"/>
-          <w:color w:val="auto"/>
-          <w:sz w:val="24"/>
-          <w:szCs w:val="24"/>
-        </w:rPr>
-        <w:t>) de pistas Hot-100 en esa década al menos una vez y, por lo tanto, es un 'Hit'. '0' Implica que la pista no es un 'Hit' ('Flop').</w:t>
+      <w:proofErr w:type="spellEnd"/>
+      <w:r>
+        <w:rPr>
+          <w:rFonts w:ascii="Arial" w:hAnsi="Arial" w:cs="Arial"/>
+          <w:color w:val="auto"/>
+          <w:sz w:val="24"/>
+          <w:szCs w:val="24"/>
+        </w:rPr>
+        <w:t>) de pistas Hot-100 en esa década al menos una vez y, por lo tanto, es un 'Hit'. '0' Implica que la pista no es un 'Hit' ('</w:t>
+      </w:r>
+      <w:proofErr w:type="spellStart"/>
+      <w:r>
+        <w:rPr>
+          <w:rFonts w:ascii="Arial" w:hAnsi="Arial" w:cs="Arial"/>
+          <w:color w:val="auto"/>
+          <w:sz w:val="24"/>
+          <w:szCs w:val="24"/>
+        </w:rPr>
+        <w:t>Flop</w:t>
+      </w:r>
+      <w:proofErr w:type="spellEnd"/>
+      <w:r>
+        <w:rPr>
+          <w:rFonts w:ascii="Arial" w:hAnsi="Arial" w:cs="Arial"/>
+          <w:color w:val="auto"/>
+          <w:sz w:val="24"/>
+          <w:szCs w:val="24"/>
+        </w:rPr>
+        <w:t>').</w:t>
       </w:r>
     </w:p>
     <w:p>
@@ -3208,14 +4793,25 @@
         </w:rPr>
         <w:t>La condición del autor para que una pista sea '</w:t>
       </w:r>
-      <w:r>
-        <w:rPr>
-          <w:rFonts w:ascii="Arial" w:hAnsi="Arial" w:cs="Arial"/>
-          <w:color w:val="auto"/>
-          <w:sz w:val="24"/>
-          <w:szCs w:val="24"/>
-        </w:rPr>
-        <w:t>Flop' es la siguiente:</w:t>
+      <w:proofErr w:type="spellStart"/>
+      <w:r>
+        <w:rPr>
+          <w:rFonts w:ascii="Arial" w:hAnsi="Arial" w:cs="Arial"/>
+          <w:color w:val="auto"/>
+          <w:sz w:val="24"/>
+          <w:szCs w:val="24"/>
+        </w:rPr>
+        <w:t>Flop</w:t>
+      </w:r>
+      <w:proofErr w:type="spellEnd"/>
+      <w:r>
+        <w:rPr>
+          <w:rFonts w:ascii="Arial" w:hAnsi="Arial" w:cs="Arial"/>
+          <w:color w:val="auto"/>
+          <w:sz w:val="24"/>
+          <w:szCs w:val="24"/>
+        </w:rPr>
+        <w:t>' es la siguiente:</w:t>
       </w:r>
     </w:p>
     <w:p>
@@ -3333,6 +4929,7 @@
         <w:lastRenderedPageBreak/>
         <w:t xml:space="preserve">- La pista debe pertenecer a un género que pueda considerarse no </w:t>
       </w:r>
+      <w:proofErr w:type="spellStart"/>
       <w:r>
         <w:rPr>
           <w:rFonts w:ascii="Arial" w:hAnsi="Arial" w:cs="Arial"/>
@@ -3343,6 +4940,7 @@
         </w:rPr>
         <w:t>mainstream</w:t>
       </w:r>
+      <w:proofErr w:type="spellEnd"/>
       <w:r>
         <w:rPr>
           <w:rFonts w:ascii="Arial" w:hAnsi="Arial" w:cs="Arial"/>
@@ -3499,10 +5097,12 @@
       <w:pPr>
         <w:pStyle w:val="Ttulo1"/>
       </w:pPr>
+      <w:bookmarkStart w:id="4" w:name="_Toc90407602"/>
       <w:r>
         <w:lastRenderedPageBreak/>
         <w:t>STORYTELLING</w:t>
       </w:r>
+      <w:bookmarkEnd w:id="4"/>
     </w:p>
     <w:p>
       <w:pPr>
@@ -3607,6 +5207,7 @@
         </w:rPr>
         <w:t xml:space="preserve">Ya sea para quedar cómo un genio musical y sorprender a amigos o compañeros de trabajo, o para producir canciones que tengan un alto impacto en los oyentes y poder obtener ganancias, es necesario hacer un análisis sobre canciones que son o fueron un ‘Hit’ en el </w:t>
       </w:r>
+      <w:proofErr w:type="spellStart"/>
       <w:r>
         <w:rPr>
           <w:rFonts w:ascii="Arial" w:hAnsi="Arial" w:cs="Arial"/>
@@ -3617,6 +5218,7 @@
         </w:rPr>
         <w:t>mainstream</w:t>
       </w:r>
+      <w:proofErr w:type="spellEnd"/>
       <w:r>
         <w:rPr>
           <w:rFonts w:ascii="Arial" w:hAnsi="Arial" w:cs="Arial"/>
@@ -3714,8 +5316,20 @@
           <w:sz w:val="24"/>
           <w:szCs w:val="24"/>
         </w:rPr>
-        <w:t>Machine Learning</w:t>
-      </w:r>
+        <w:t xml:space="preserve">Machine </w:t>
+      </w:r>
+      <w:proofErr w:type="spellStart"/>
+      <w:r>
+        <w:rPr>
+          <w:rFonts w:ascii="Arial" w:hAnsi="Arial" w:cs="Arial"/>
+          <w:i/>
+          <w:color w:val="auto"/>
+          <w:sz w:val="24"/>
+          <w:szCs w:val="24"/>
+        </w:rPr>
+        <w:t>Learning</w:t>
+      </w:r>
+      <w:proofErr w:type="spellEnd"/>
       <w:r>
         <w:rPr>
           <w:rFonts w:ascii="Arial" w:hAnsi="Arial" w:cs="Arial"/>
@@ -3756,6 +5370,7 @@
         </w:rPr>
         <w:t>Para esto se utilizó el set de datos “</w:t>
       </w:r>
+      <w:proofErr w:type="spellStart"/>
       <w:r>
         <w:rPr>
           <w:rFonts w:ascii="Arial" w:hAnsi="Arial" w:cs="Arial"/>
@@ -3764,7 +5379,40 @@
           <w:sz w:val="24"/>
           <w:szCs w:val="24"/>
         </w:rPr>
-        <w:t>The Spotify Hit Predictor”</w:t>
+        <w:t>The</w:t>
+      </w:r>
+      <w:proofErr w:type="spellEnd"/>
+      <w:r>
+        <w:rPr>
+          <w:rFonts w:ascii="Arial" w:hAnsi="Arial" w:cs="Arial"/>
+          <w:i/>
+          <w:color w:val="auto"/>
+          <w:sz w:val="24"/>
+          <w:szCs w:val="24"/>
+        </w:rPr>
+        <w:t xml:space="preserve"> </w:t>
+      </w:r>
+      <w:proofErr w:type="spellStart"/>
+      <w:r>
+        <w:rPr>
+          <w:rFonts w:ascii="Arial" w:hAnsi="Arial" w:cs="Arial"/>
+          <w:i/>
+          <w:color w:val="auto"/>
+          <w:sz w:val="24"/>
+          <w:szCs w:val="24"/>
+        </w:rPr>
+        <w:t>Spotify</w:t>
+      </w:r>
+      <w:proofErr w:type="spellEnd"/>
+      <w:r>
+        <w:rPr>
+          <w:rFonts w:ascii="Arial" w:hAnsi="Arial" w:cs="Arial"/>
+          <w:i/>
+          <w:color w:val="auto"/>
+          <w:sz w:val="24"/>
+          <w:szCs w:val="24"/>
+        </w:rPr>
+        <w:t xml:space="preserve"> Hit Predictor”</w:t>
       </w:r>
       <w:r>
         <w:rPr>
@@ -3794,6 +5442,7 @@
         </w:rPr>
         <w:t xml:space="preserve"> de las plataformas de reproducción de música vía </w:t>
       </w:r>
+      <w:proofErr w:type="spellStart"/>
       <w:r>
         <w:rPr>
           <w:rFonts w:ascii="Arial" w:hAnsi="Arial" w:cs="Arial"/>
@@ -3804,6 +5453,7 @@
         </w:rPr>
         <w:t>streaming</w:t>
       </w:r>
+      <w:proofErr w:type="spellEnd"/>
       <w:r>
         <w:rPr>
           <w:rFonts w:ascii="Arial" w:hAnsi="Arial" w:cs="Arial"/>
@@ -3937,6 +5587,7 @@
         </w:rPr>
         <w:t xml:space="preserve"> de la lista semanal de los </w:t>
       </w:r>
+      <w:proofErr w:type="spellStart"/>
       <w:r>
         <w:rPr>
           <w:rFonts w:ascii="Arial" w:hAnsi="Arial" w:cs="Arial"/>
@@ -3947,6 +5598,7 @@
         </w:rPr>
         <w:t>Billboard</w:t>
       </w:r>
+      <w:proofErr w:type="spellEnd"/>
       <w:r>
         <w:rPr>
           <w:rFonts w:ascii="Arial" w:hAnsi="Arial" w:cs="Arial"/>
@@ -3980,6 +5632,7 @@
         </w:rPr>
         <w:t xml:space="preserve">Debe ser de un género considerado </w:t>
       </w:r>
+      <w:proofErr w:type="spellStart"/>
       <w:r>
         <w:rPr>
           <w:rFonts w:ascii="Arial" w:hAnsi="Arial" w:cs="Arial"/>
@@ -3988,7 +5641,18 @@
           <w:sz w:val="24"/>
           <w:szCs w:val="24"/>
         </w:rPr>
-        <w:t>mainstream.</w:t>
+        <w:t>mainstream</w:t>
+      </w:r>
+      <w:proofErr w:type="spellEnd"/>
+      <w:r>
+        <w:rPr>
+          <w:rFonts w:ascii="Arial" w:hAnsi="Arial" w:cs="Arial"/>
+          <w:i/>
+          <w:color w:val="auto"/>
+          <w:sz w:val="24"/>
+          <w:szCs w:val="24"/>
+        </w:rPr>
+        <w:t>.</w:t>
       </w:r>
     </w:p>
     <w:p>
@@ -4279,7 +5943,7 @@
                     <pic:cNvPicPr/>
                   </pic:nvPicPr>
                   <pic:blipFill>
-                    <a:blip r:embed="rId9">
+                    <a:blip r:embed="rId10">
                       <a:extLst>
                         <a:ext uri="{28A0092B-C50C-407E-A947-70E740481C1C}">
                           <a14:useLocalDpi xmlns:a14="http://schemas.microsoft.com/office/drawing/2010/main" val="0"/>
@@ -4353,7 +6017,7 @@
                     <pic:cNvPicPr/>
                   </pic:nvPicPr>
                   <pic:blipFill>
-                    <a:blip r:embed="rId10">
+                    <a:blip r:embed="rId11">
                       <a:extLst>
                         <a:ext uri="{28A0092B-C50C-407E-A947-70E740481C1C}">
                           <a14:useLocalDpi xmlns:a14="http://schemas.microsoft.com/office/drawing/2010/main" val="0"/>
@@ -4430,7 +6094,7 @@
                     <pic:cNvPicPr/>
                   </pic:nvPicPr>
                   <pic:blipFill>
-                    <a:blip r:embed="rId11">
+                    <a:blip r:embed="rId12">
                       <a:extLst>
                         <a:ext uri="{28A0092B-C50C-407E-A947-70E740481C1C}">
                           <a14:useLocalDpi xmlns:a14="http://schemas.microsoft.com/office/drawing/2010/main" val="0"/>
@@ -4703,7 +6367,7 @@
                     <pic:cNvPicPr/>
                   </pic:nvPicPr>
                   <pic:blipFill>
-                    <a:blip r:embed="rId12">
+                    <a:blip r:embed="rId13">
                       <a:extLst>
                         <a:ext uri="{28A0092B-C50C-407E-A947-70E740481C1C}">
                           <a14:useLocalDpi xmlns:a14="http://schemas.microsoft.com/office/drawing/2010/main" val="0"/>
@@ -4750,7 +6414,7 @@
                     <pic:cNvPicPr/>
                   </pic:nvPicPr>
                   <pic:blipFill>
-                    <a:blip r:embed="rId13"/>
+                    <a:blip r:embed="rId14"/>
                     <a:stretch>
                       <a:fillRect/>
                     </a:stretch>
@@ -4787,249 +6451,6 @@
             <wp:extent cx="2114550" cy="2057400"/>
             <wp:effectExtent l="0" t="0" r="0" b="0"/>
             <wp:docPr id="14" name="Imagen 14"/>
-            <wp:cNvGraphicFramePr>
-              <a:graphicFrameLocks xmlns:a="http://schemas.openxmlformats.org/drawingml/2006/main" noChangeAspect="1"/>
-            </wp:cNvGraphicFramePr>
-            <a:graphic xmlns:a="http://schemas.openxmlformats.org/drawingml/2006/main">
-              <a:graphicData uri="http://schemas.openxmlformats.org/drawingml/2006/picture">
-                <pic:pic xmlns:pic="http://schemas.openxmlformats.org/drawingml/2006/picture">
-                  <pic:nvPicPr>
-                    <pic:cNvPr id="1" name=""/>
-                    <pic:cNvPicPr/>
-                  </pic:nvPicPr>
-                  <pic:blipFill>
-                    <a:blip r:embed="rId14"/>
-                    <a:stretch>
-                      <a:fillRect/>
-                    </a:stretch>
-                  </pic:blipFill>
-                  <pic:spPr>
-                    <a:xfrm>
-                      <a:off x="0" y="0"/>
-                      <a:ext cx="2114550" cy="2057400"/>
-                    </a:xfrm>
-                    <a:prstGeom prst="rect">
-                      <a:avLst/>
-                    </a:prstGeom>
-                  </pic:spPr>
-                </pic:pic>
-              </a:graphicData>
-            </a:graphic>
-          </wp:inline>
-        </w:drawing>
-      </w:r>
-      <w:r>
-        <w:rPr>
-          <w:noProof/>
-          <w:lang w:val="es-AR" w:eastAsia="es-AR"/>
-        </w:rPr>
-        <w:t xml:space="preserve"> </w:t>
-      </w:r>
-    </w:p>
-    <w:p>
-      <w:pPr>
-        <w:pStyle w:val="Contenido"/>
-        <w:ind w:firstLine="720"/>
-        <w:rPr>
-          <w:rFonts w:ascii="Arial" w:hAnsi="Arial" w:cs="Arial"/>
-          <w:color w:val="auto"/>
-          <w:sz w:val="16"/>
-          <w:szCs w:val="16"/>
-        </w:rPr>
-      </w:pPr>
-      <w:r>
-        <w:rPr>
-          <w:rFonts w:ascii="Arial" w:hAnsi="Arial" w:cs="Arial"/>
-          <w:color w:val="auto"/>
-          <w:sz w:val="16"/>
-          <w:szCs w:val="16"/>
-        </w:rPr>
-        <w:t xml:space="preserve">     </w:t>
-      </w:r>
-    </w:p>
-    <w:p>
-      <w:pPr>
-        <w:pStyle w:val="Contenido"/>
-        <w:ind w:firstLine="720"/>
-        <w:rPr>
-          <w:rFonts w:ascii="Arial" w:hAnsi="Arial" w:cs="Arial"/>
-          <w:color w:val="auto"/>
-          <w:sz w:val="16"/>
-          <w:szCs w:val="16"/>
-        </w:rPr>
-      </w:pPr>
-      <w:r>
-        <w:rPr>
-          <w:rFonts w:ascii="Arial" w:hAnsi="Arial" w:cs="Arial"/>
-          <w:color w:val="auto"/>
-          <w:sz w:val="16"/>
-          <w:szCs w:val="16"/>
-        </w:rPr>
-        <w:t>Fig. 4. Niveles de energía.                                     Fig. 5. Capacidad de baile.                                    Fig. 6. Instrumentalidad.</w:t>
-      </w:r>
-    </w:p>
-    <w:p>
-      <w:pPr>
-        <w:pStyle w:val="Contenido"/>
-        <w:rPr>
-          <w:rFonts w:ascii="Arial" w:hAnsi="Arial" w:cs="Arial"/>
-          <w:color w:val="auto"/>
-          <w:sz w:val="24"/>
-          <w:szCs w:val="24"/>
-        </w:rPr>
-      </w:pPr>
-    </w:p>
-    <w:p>
-      <w:pPr>
-        <w:pStyle w:val="Contenido"/>
-        <w:rPr>
-          <w:rFonts w:ascii="Arial" w:hAnsi="Arial" w:cs="Arial"/>
-          <w:color w:val="auto"/>
-          <w:sz w:val="24"/>
-          <w:szCs w:val="24"/>
-        </w:rPr>
-      </w:pPr>
-    </w:p>
-    <w:p>
-      <w:pPr>
-        <w:pStyle w:val="Contenido"/>
-        <w:numPr>
-          <w:ilvl w:val="0"/>
-          <w:numId w:val="1"/>
-        </w:numPr>
-        <w:rPr>
-          <w:rFonts w:ascii="Arial" w:hAnsi="Arial" w:cs="Arial"/>
-          <w:color w:val="auto"/>
-          <w:sz w:val="24"/>
-          <w:szCs w:val="24"/>
-        </w:rPr>
-      </w:pPr>
-      <w:r>
-        <w:rPr>
-          <w:rFonts w:ascii="Arial" w:hAnsi="Arial" w:cs="Arial"/>
-          <w:color w:val="auto"/>
-          <w:sz w:val="24"/>
-          <w:szCs w:val="24"/>
-        </w:rPr>
-        <w:lastRenderedPageBreak/>
-        <w:t>Pistas concentradas en torno a los -10 dB de volumen general. (Fig. 7)</w:t>
-      </w:r>
-    </w:p>
-    <w:p>
-      <w:pPr>
-        <w:pStyle w:val="Contenido"/>
-        <w:numPr>
-          <w:ilvl w:val="0"/>
-          <w:numId w:val="1"/>
-        </w:numPr>
-        <w:rPr>
-          <w:rFonts w:ascii="Arial" w:hAnsi="Arial" w:cs="Arial"/>
-          <w:color w:val="auto"/>
-          <w:sz w:val="24"/>
-          <w:szCs w:val="24"/>
-        </w:rPr>
-      </w:pPr>
-      <w:r>
-        <w:rPr>
-          <w:rFonts w:ascii="Arial" w:hAnsi="Arial" w:cs="Arial"/>
-          <w:color w:val="auto"/>
-          <w:sz w:val="24"/>
-          <w:szCs w:val="24"/>
-        </w:rPr>
-        <w:t>Positividad musical entre 0,2 y 0,6, ni muy negativa ni muy positiva</w:t>
-      </w:r>
-      <w:r>
-        <w:rPr>
-          <w:rFonts w:ascii="Arial" w:hAnsi="Arial" w:cs="Arial"/>
-          <w:color w:val="auto"/>
-          <w:sz w:val="24"/>
-          <w:szCs w:val="24"/>
-        </w:rPr>
-        <w:t>.</w:t>
-      </w:r>
-      <w:r>
-        <w:rPr>
-          <w:rFonts w:ascii="Arial" w:hAnsi="Arial" w:cs="Arial"/>
-          <w:color w:val="auto"/>
-          <w:sz w:val="24"/>
-          <w:szCs w:val="24"/>
-        </w:rPr>
-        <w:t xml:space="preserve"> </w:t>
-      </w:r>
-      <w:r>
-        <w:rPr>
-          <w:rFonts w:ascii="Arial" w:hAnsi="Arial" w:cs="Arial"/>
-          <w:color w:val="auto"/>
-          <w:sz w:val="24"/>
-          <w:szCs w:val="24"/>
-        </w:rPr>
-        <w:t>(Fig. 8)</w:t>
-      </w:r>
-    </w:p>
-    <w:p>
-      <w:pPr>
-        <w:pStyle w:val="Contenido"/>
-        <w:numPr>
-          <w:ilvl w:val="0"/>
-          <w:numId w:val="1"/>
-        </w:numPr>
-        <w:rPr>
-          <w:rFonts w:ascii="Arial" w:hAnsi="Arial" w:cs="Arial"/>
-          <w:color w:val="auto"/>
-          <w:sz w:val="24"/>
-          <w:szCs w:val="24"/>
-        </w:rPr>
-      </w:pPr>
-      <w:r>
-        <w:rPr>
-          <w:rFonts w:ascii="Arial" w:hAnsi="Arial" w:cs="Arial"/>
-          <w:color w:val="auto"/>
-          <w:sz w:val="24"/>
-          <w:szCs w:val="24"/>
-        </w:rPr>
-        <w:t>Misma cantidad de pistas ‘Hit’ que ‘Flop’ (No hit).</w:t>
-      </w:r>
-      <w:r>
-        <w:rPr>
-          <w:rFonts w:ascii="Arial" w:hAnsi="Arial" w:cs="Arial"/>
-          <w:color w:val="auto"/>
-          <w:sz w:val="24"/>
-          <w:szCs w:val="24"/>
-        </w:rPr>
-        <w:t xml:space="preserve"> (Fig. 9)</w:t>
-      </w:r>
-    </w:p>
-    <w:p>
-      <w:pPr>
-        <w:pStyle w:val="Contenido"/>
-        <w:rPr>
-          <w:rFonts w:ascii="Arial" w:hAnsi="Arial" w:cs="Arial"/>
-          <w:color w:val="auto"/>
-          <w:sz w:val="24"/>
-          <w:szCs w:val="24"/>
-        </w:rPr>
-      </w:pPr>
-    </w:p>
-    <w:p>
-      <w:pPr>
-        <w:pStyle w:val="Contenido"/>
-        <w:rPr>
-          <w:rFonts w:ascii="Arial" w:hAnsi="Arial" w:cs="Arial"/>
-          <w:color w:val="auto"/>
-          <w:sz w:val="24"/>
-          <w:szCs w:val="24"/>
-        </w:rPr>
-      </w:pPr>
-      <w:r>
-        <w:rPr>
-          <w:noProof/>
-          <w:lang w:val="es-AR" w:eastAsia="es-AR"/>
-        </w:rPr>
-        <w:drawing>
-          <wp:inline distT="0" distB="0" distL="0" distR="0" wp14:anchorId="06B62BCC" wp14:editId="36EAB589">
-            <wp:extent cx="2181225" cy="2057400"/>
-            <wp:effectExtent l="0" t="0" r="9525" b="0"/>
-            <wp:docPr id="16" name="Imagen 16"/>
             <wp:cNvGraphicFramePr>
               <a:graphicFrameLocks xmlns:a="http://schemas.openxmlformats.org/drawingml/2006/main" noChangeAspect="1"/>
             </wp:cNvGraphicFramePr>
@@ -5049,6 +6470,269 @@
                   <pic:spPr>
                     <a:xfrm>
                       <a:off x="0" y="0"/>
+                      <a:ext cx="2114550" cy="2057400"/>
+                    </a:xfrm>
+                    <a:prstGeom prst="rect">
+                      <a:avLst/>
+                    </a:prstGeom>
+                  </pic:spPr>
+                </pic:pic>
+              </a:graphicData>
+            </a:graphic>
+          </wp:inline>
+        </w:drawing>
+      </w:r>
+      <w:r>
+        <w:rPr>
+          <w:noProof/>
+          <w:lang w:val="es-AR" w:eastAsia="es-AR"/>
+        </w:rPr>
+        <w:t xml:space="preserve"> </w:t>
+      </w:r>
+    </w:p>
+    <w:p>
+      <w:pPr>
+        <w:pStyle w:val="Contenido"/>
+        <w:ind w:firstLine="720"/>
+        <w:rPr>
+          <w:rFonts w:ascii="Arial" w:hAnsi="Arial" w:cs="Arial"/>
+          <w:color w:val="auto"/>
+          <w:sz w:val="16"/>
+          <w:szCs w:val="16"/>
+        </w:rPr>
+      </w:pPr>
+      <w:r>
+        <w:rPr>
+          <w:rFonts w:ascii="Arial" w:hAnsi="Arial" w:cs="Arial"/>
+          <w:color w:val="auto"/>
+          <w:sz w:val="16"/>
+          <w:szCs w:val="16"/>
+        </w:rPr>
+        <w:t xml:space="preserve">     </w:t>
+      </w:r>
+    </w:p>
+    <w:p>
+      <w:pPr>
+        <w:pStyle w:val="Contenido"/>
+        <w:ind w:firstLine="720"/>
+        <w:rPr>
+          <w:rFonts w:ascii="Arial" w:hAnsi="Arial" w:cs="Arial"/>
+          <w:color w:val="auto"/>
+          <w:sz w:val="16"/>
+          <w:szCs w:val="16"/>
+        </w:rPr>
+      </w:pPr>
+      <w:r>
+        <w:rPr>
+          <w:rFonts w:ascii="Arial" w:hAnsi="Arial" w:cs="Arial"/>
+          <w:color w:val="auto"/>
+          <w:sz w:val="16"/>
+          <w:szCs w:val="16"/>
+        </w:rPr>
+        <w:t>Fig. 4. Niveles de energía.                                     Fig. 5. Capacidad de baile.                                    Fig. 6. Instrumentalidad.</w:t>
+      </w:r>
+    </w:p>
+    <w:p>
+      <w:pPr>
+        <w:pStyle w:val="Contenido"/>
+        <w:rPr>
+          <w:rFonts w:ascii="Arial" w:hAnsi="Arial" w:cs="Arial"/>
+          <w:color w:val="auto"/>
+          <w:sz w:val="24"/>
+          <w:szCs w:val="24"/>
+        </w:rPr>
+      </w:pPr>
+    </w:p>
+    <w:p>
+      <w:pPr>
+        <w:pStyle w:val="Contenido"/>
+        <w:rPr>
+          <w:rFonts w:ascii="Arial" w:hAnsi="Arial" w:cs="Arial"/>
+          <w:color w:val="auto"/>
+          <w:sz w:val="24"/>
+          <w:szCs w:val="24"/>
+        </w:rPr>
+      </w:pPr>
+    </w:p>
+    <w:p>
+      <w:pPr>
+        <w:pStyle w:val="Contenido"/>
+        <w:numPr>
+          <w:ilvl w:val="0"/>
+          <w:numId w:val="1"/>
+        </w:numPr>
+        <w:rPr>
+          <w:rFonts w:ascii="Arial" w:hAnsi="Arial" w:cs="Arial"/>
+          <w:color w:val="auto"/>
+          <w:sz w:val="24"/>
+          <w:szCs w:val="24"/>
+        </w:rPr>
+      </w:pPr>
+      <w:r>
+        <w:rPr>
+          <w:rFonts w:ascii="Arial" w:hAnsi="Arial" w:cs="Arial"/>
+          <w:color w:val="auto"/>
+          <w:sz w:val="24"/>
+          <w:szCs w:val="24"/>
+        </w:rPr>
+        <w:lastRenderedPageBreak/>
+        <w:t>Pistas concentradas en torno a los -10 dB de volumen general. (Fig. 7)</w:t>
+      </w:r>
+    </w:p>
+    <w:p>
+      <w:pPr>
+        <w:pStyle w:val="Contenido"/>
+        <w:numPr>
+          <w:ilvl w:val="0"/>
+          <w:numId w:val="1"/>
+        </w:numPr>
+        <w:rPr>
+          <w:rFonts w:ascii="Arial" w:hAnsi="Arial" w:cs="Arial"/>
+          <w:color w:val="auto"/>
+          <w:sz w:val="24"/>
+          <w:szCs w:val="24"/>
+        </w:rPr>
+      </w:pPr>
+      <w:r>
+        <w:rPr>
+          <w:rFonts w:ascii="Arial" w:hAnsi="Arial" w:cs="Arial"/>
+          <w:color w:val="auto"/>
+          <w:sz w:val="24"/>
+          <w:szCs w:val="24"/>
+        </w:rPr>
+        <w:t>Positividad musical entre 0,2 y 0,6, ni muy negativa ni muy positiva</w:t>
+      </w:r>
+      <w:r>
+        <w:rPr>
+          <w:rFonts w:ascii="Arial" w:hAnsi="Arial" w:cs="Arial"/>
+          <w:color w:val="auto"/>
+          <w:sz w:val="24"/>
+          <w:szCs w:val="24"/>
+        </w:rPr>
+        <w:t>.</w:t>
+      </w:r>
+      <w:r>
+        <w:rPr>
+          <w:rFonts w:ascii="Arial" w:hAnsi="Arial" w:cs="Arial"/>
+          <w:color w:val="auto"/>
+          <w:sz w:val="24"/>
+          <w:szCs w:val="24"/>
+        </w:rPr>
+        <w:t xml:space="preserve"> </w:t>
+      </w:r>
+      <w:r>
+        <w:rPr>
+          <w:rFonts w:ascii="Arial" w:hAnsi="Arial" w:cs="Arial"/>
+          <w:color w:val="auto"/>
+          <w:sz w:val="24"/>
+          <w:szCs w:val="24"/>
+        </w:rPr>
+        <w:t>(Fig. 8)</w:t>
+      </w:r>
+    </w:p>
+    <w:p>
+      <w:pPr>
+        <w:pStyle w:val="Contenido"/>
+        <w:numPr>
+          <w:ilvl w:val="0"/>
+          <w:numId w:val="1"/>
+        </w:numPr>
+        <w:rPr>
+          <w:rFonts w:ascii="Arial" w:hAnsi="Arial" w:cs="Arial"/>
+          <w:color w:val="auto"/>
+          <w:sz w:val="24"/>
+          <w:szCs w:val="24"/>
+        </w:rPr>
+      </w:pPr>
+      <w:r>
+        <w:rPr>
+          <w:rFonts w:ascii="Arial" w:hAnsi="Arial" w:cs="Arial"/>
+          <w:color w:val="auto"/>
+          <w:sz w:val="24"/>
+          <w:szCs w:val="24"/>
+        </w:rPr>
+        <w:t>Misma cantidad de pistas ‘Hit’ que ‘</w:t>
+      </w:r>
+      <w:proofErr w:type="spellStart"/>
+      <w:r>
+        <w:rPr>
+          <w:rFonts w:ascii="Arial" w:hAnsi="Arial" w:cs="Arial"/>
+          <w:color w:val="auto"/>
+          <w:sz w:val="24"/>
+          <w:szCs w:val="24"/>
+        </w:rPr>
+        <w:t>Flop</w:t>
+      </w:r>
+      <w:proofErr w:type="spellEnd"/>
+      <w:r>
+        <w:rPr>
+          <w:rFonts w:ascii="Arial" w:hAnsi="Arial" w:cs="Arial"/>
+          <w:color w:val="auto"/>
+          <w:sz w:val="24"/>
+          <w:szCs w:val="24"/>
+        </w:rPr>
+        <w:t>’ (No hit).</w:t>
+      </w:r>
+      <w:r>
+        <w:rPr>
+          <w:rFonts w:ascii="Arial" w:hAnsi="Arial" w:cs="Arial"/>
+          <w:color w:val="auto"/>
+          <w:sz w:val="24"/>
+          <w:szCs w:val="24"/>
+        </w:rPr>
+        <w:t xml:space="preserve"> (Fig. 9)</w:t>
+      </w:r>
+    </w:p>
+    <w:p>
+      <w:pPr>
+        <w:pStyle w:val="Contenido"/>
+        <w:rPr>
+          <w:rFonts w:ascii="Arial" w:hAnsi="Arial" w:cs="Arial"/>
+          <w:color w:val="auto"/>
+          <w:sz w:val="24"/>
+          <w:szCs w:val="24"/>
+        </w:rPr>
+      </w:pPr>
+    </w:p>
+    <w:p>
+      <w:pPr>
+        <w:pStyle w:val="Contenido"/>
+        <w:rPr>
+          <w:rFonts w:ascii="Arial" w:hAnsi="Arial" w:cs="Arial"/>
+          <w:color w:val="auto"/>
+          <w:sz w:val="24"/>
+          <w:szCs w:val="24"/>
+        </w:rPr>
+      </w:pPr>
+      <w:r>
+        <w:rPr>
+          <w:noProof/>
+          <w:lang w:val="es-AR" w:eastAsia="es-AR"/>
+        </w:rPr>
+        <w:drawing>
+          <wp:inline distT="0" distB="0" distL="0" distR="0" wp14:anchorId="06B62BCC" wp14:editId="36EAB589">
+            <wp:extent cx="2181225" cy="2057400"/>
+            <wp:effectExtent l="0" t="0" r="9525" b="0"/>
+            <wp:docPr id="16" name="Imagen 16"/>
+            <wp:cNvGraphicFramePr>
+              <a:graphicFrameLocks xmlns:a="http://schemas.openxmlformats.org/drawingml/2006/main" noChangeAspect="1"/>
+            </wp:cNvGraphicFramePr>
+            <a:graphic xmlns:a="http://schemas.openxmlformats.org/drawingml/2006/main">
+              <a:graphicData uri="http://schemas.openxmlformats.org/drawingml/2006/picture">
+                <pic:pic xmlns:pic="http://schemas.openxmlformats.org/drawingml/2006/picture">
+                  <pic:nvPicPr>
+                    <pic:cNvPr id="1" name=""/>
+                    <pic:cNvPicPr/>
+                  </pic:nvPicPr>
+                  <pic:blipFill>
+                    <a:blip r:embed="rId16"/>
+                    <a:stretch>
+                      <a:fillRect/>
+                    </a:stretch>
+                  </pic:blipFill>
+                  <pic:spPr>
+                    <a:xfrm>
+                      <a:off x="0" y="0"/>
                       <a:ext cx="2181225" cy="2057400"/>
                     </a:xfrm>
                     <a:prstGeom prst="rect">
@@ -5088,7 +6772,7 @@
                     </pic:cNvPicPr>
                   </pic:nvPicPr>
                   <pic:blipFill>
-                    <a:blip r:embed="rId16">
+                    <a:blip r:embed="rId17">
                       <a:extLst>
                         <a:ext uri="{28A0092B-C50C-407E-A947-70E740481C1C}">
                           <a14:useLocalDpi xmlns:a14="http://schemas.microsoft.com/office/drawing/2010/main" val="0"/>
@@ -5146,7 +6830,7 @@
                     </pic:cNvPicPr>
                   </pic:nvPicPr>
                   <pic:blipFill>
-                    <a:blip r:embed="rId17">
+                    <a:blip r:embed="rId18">
                       <a:extLst>
                         <a:ext uri="{28A0092B-C50C-407E-A947-70E740481C1C}">
                           <a14:useLocalDpi xmlns:a14="http://schemas.microsoft.com/office/drawing/2010/main" val="0"/>
@@ -5291,6 +6975,7 @@
         </w:rPr>
         <w:t xml:space="preserve">Pistas Hit o </w:t>
       </w:r>
+      <w:proofErr w:type="spellStart"/>
       <w:r>
         <w:rPr>
           <w:rFonts w:ascii="Arial" w:hAnsi="Arial" w:cs="Arial"/>
@@ -5301,6 +6986,7 @@
         </w:rPr>
         <w:t>Flop</w:t>
       </w:r>
+      <w:proofErr w:type="spellEnd"/>
       <w:r>
         <w:rPr>
           <w:rFonts w:ascii="Arial" w:hAnsi="Arial" w:cs="Arial"/>
@@ -5387,7 +7073,27 @@
           <w:sz w:val="24"/>
           <w:szCs w:val="24"/>
         </w:rPr>
-        <w:t>Velocidad o Tempo entre 75 y 175 BPM’s para el “grueso” de las pistas. (Fig. 11)</w:t>
+        <w:t xml:space="preserve">Velocidad o Tempo entre 75 y 175 </w:t>
+      </w:r>
+      <w:proofErr w:type="spellStart"/>
+      <w:r>
+        <w:rPr>
+          <w:rFonts w:ascii="Arial" w:hAnsi="Arial" w:cs="Arial"/>
+          <w:color w:val="auto"/>
+          <w:sz w:val="24"/>
+          <w:szCs w:val="24"/>
+        </w:rPr>
+        <w:t>BPM’s</w:t>
+      </w:r>
+      <w:proofErr w:type="spellEnd"/>
+      <w:r>
+        <w:rPr>
+          <w:rFonts w:ascii="Arial" w:hAnsi="Arial" w:cs="Arial"/>
+          <w:color w:val="auto"/>
+          <w:sz w:val="24"/>
+          <w:szCs w:val="24"/>
+        </w:rPr>
+        <w:t xml:space="preserve"> para el “grueso” de las pistas. (Fig. 11)</w:t>
       </w:r>
     </w:p>
     <w:p>
@@ -5459,7 +7165,7 @@
                     </pic:cNvPicPr>
                   </pic:nvPicPr>
                   <pic:blipFill>
-                    <a:blip r:embed="rId18">
+                    <a:blip r:embed="rId19">
                       <a:extLst>
                         <a:ext uri="{28A0092B-C50C-407E-A947-70E740481C1C}">
                           <a14:useLocalDpi xmlns:a14="http://schemas.microsoft.com/office/drawing/2010/main" val="0"/>
@@ -5528,7 +7234,7 @@
                     </pic:cNvPicPr>
                   </pic:nvPicPr>
                   <pic:blipFill>
-                    <a:blip r:embed="rId19">
+                    <a:blip r:embed="rId20">
                       <a:extLst>
                         <a:ext uri="{28A0092B-C50C-407E-A947-70E740481C1C}">
                           <a14:useLocalDpi xmlns:a14="http://schemas.microsoft.com/office/drawing/2010/main" val="0"/>
@@ -5586,7 +7292,7 @@
                     </pic:cNvPicPr>
                   </pic:nvPicPr>
                   <pic:blipFill>
-                    <a:blip r:embed="rId20">
+                    <a:blip r:embed="rId21">
                       <a:extLst>
                         <a:ext uri="{28A0092B-C50C-407E-A947-70E740481C1C}">
                           <a14:useLocalDpi xmlns:a14="http://schemas.microsoft.com/office/drawing/2010/main" val="0"/>
@@ -5755,6 +7461,7 @@
         <w:lastRenderedPageBreak/>
         <w:t>Se detectó una alta relación entre energía y volumen general (</w:t>
       </w:r>
+      <w:proofErr w:type="spellStart"/>
       <w:r>
         <w:rPr>
           <w:rFonts w:ascii="Arial" w:hAnsi="Arial" w:cs="Arial"/>
@@ -5765,6 +7472,7 @@
         </w:rPr>
         <w:t>loudness</w:t>
       </w:r>
+      <w:proofErr w:type="spellEnd"/>
       <w:r>
         <w:rPr>
           <w:rFonts w:ascii="Arial" w:hAnsi="Arial" w:cs="Arial"/>
@@ -5783,6 +7491,7 @@
         </w:rPr>
         <w:t>, nivel acústico y energía, nivel acústico y volumen general (</w:t>
       </w:r>
+      <w:proofErr w:type="spellStart"/>
       <w:r>
         <w:rPr>
           <w:rFonts w:ascii="Arial" w:hAnsi="Arial" w:cs="Arial"/>
@@ -5793,6 +7502,7 @@
         </w:rPr>
         <w:t>loudness</w:t>
       </w:r>
+      <w:proofErr w:type="spellEnd"/>
       <w:r>
         <w:rPr>
           <w:rFonts w:ascii="Arial" w:hAnsi="Arial" w:cs="Arial"/>
@@ -5833,6 +7543,7 @@
         </w:rPr>
         <w:t>Además, si bien no hay un alto nivel de correlación, se detectó cierta relación entre las variables capacidad de baile, instrumentalidad y volumen general (</w:t>
       </w:r>
+      <w:proofErr w:type="spellStart"/>
       <w:r>
         <w:rPr>
           <w:rFonts w:ascii="Arial" w:hAnsi="Arial" w:cs="Arial"/>
@@ -5843,6 +7554,7 @@
         </w:rPr>
         <w:t>loudness</w:t>
       </w:r>
+      <w:proofErr w:type="spellEnd"/>
       <w:r>
         <w:rPr>
           <w:rFonts w:ascii="Arial" w:hAnsi="Arial" w:cs="Arial"/>
@@ -5904,7 +7616,7 @@
                     <pic:cNvPicPr/>
                   </pic:nvPicPr>
                   <pic:blipFill>
-                    <a:blip r:embed="rId21"/>
+                    <a:blip r:embed="rId22"/>
                     <a:stretch>
                       <a:fillRect/>
                     </a:stretch>
@@ -5942,67 +7654,40 @@
           <w:sz w:val="16"/>
           <w:szCs w:val="16"/>
         </w:rPr>
-        <w:t xml:space="preserve">          </w:t>
-      </w:r>
-      <w:r>
+        <w:t xml:space="preserve">                                                                            </w:t>
+      </w:r>
+    </w:p>
+    <w:p>
+      <w:pPr>
+        <w:pStyle w:val="Contenido"/>
+        <w:jc w:val="center"/>
         <w:rPr>
           <w:rFonts w:ascii="Arial" w:hAnsi="Arial" w:cs="Arial"/>
           <w:color w:val="auto"/>
           <w:sz w:val="16"/>
           <w:szCs w:val="16"/>
         </w:rPr>
-        <w:t xml:space="preserve">                                                                  </w:t>
-      </w:r>
+      </w:pPr>
     </w:p>
     <w:p>
       <w:pPr>
         <w:pStyle w:val="Contenido"/>
         <w:jc w:val="center"/>
+        <w:rPr>
+          <w:rFonts w:ascii="Arial" w:hAnsi="Arial" w:cs="Arial"/>
+          <w:color w:val="auto"/>
+          <w:sz w:val="24"/>
+          <w:szCs w:val="24"/>
+        </w:rPr>
+      </w:pPr>
+      <w:r>
         <w:rPr>
           <w:rFonts w:ascii="Arial" w:hAnsi="Arial" w:cs="Arial"/>
           <w:color w:val="auto"/>
           <w:sz w:val="16"/>
           <w:szCs w:val="16"/>
         </w:rPr>
-      </w:pPr>
-    </w:p>
-    <w:p>
-      <w:pPr>
-        <w:pStyle w:val="Contenido"/>
-        <w:jc w:val="center"/>
-        <w:rPr>
-          <w:rFonts w:ascii="Arial" w:hAnsi="Arial" w:cs="Arial"/>
-          <w:color w:val="auto"/>
-          <w:sz w:val="24"/>
-          <w:szCs w:val="24"/>
-        </w:rPr>
-      </w:pPr>
-      <w:r>
-        <w:rPr>
-          <w:rFonts w:ascii="Arial" w:hAnsi="Arial" w:cs="Arial"/>
-          <w:color w:val="auto"/>
-          <w:sz w:val="16"/>
-          <w:szCs w:val="16"/>
-        </w:rPr>
-        <w:t>Fig. 13</w:t>
-      </w:r>
-      <w:r>
-        <w:rPr>
-          <w:rFonts w:ascii="Arial" w:hAnsi="Arial" w:cs="Arial"/>
-          <w:color w:val="auto"/>
-          <w:sz w:val="16"/>
-          <w:szCs w:val="16"/>
-        </w:rPr>
-        <w:t xml:space="preserve">. </w:t>
-      </w:r>
-      <w:r>
-        <w:rPr>
-          <w:rFonts w:ascii="Arial" w:hAnsi="Arial" w:cs="Arial"/>
-          <w:color w:val="auto"/>
-          <w:sz w:val="16"/>
-          <w:szCs w:val="16"/>
-        </w:rPr>
-        <w:t>Correlación de variables del set de datos.</w:t>
+        <w:t>Fig. 13. Correlación de variables del set de datos.</w:t>
       </w:r>
     </w:p>
     <w:p>
@@ -6096,63 +7781,85 @@
       <w:pPr>
         <w:pStyle w:val="Ttulo1"/>
       </w:pPr>
+      <w:bookmarkStart w:id="5" w:name="_Toc90407603"/>
       <w:r>
         <w:lastRenderedPageBreak/>
         <w:t>NOTEBOOK</w:t>
       </w:r>
-    </w:p>
-    <w:p>
-      <w:pPr>
-        <w:pStyle w:val="Contenido"/>
-        <w:rPr>
-          <w:rFonts w:ascii="Arial" w:hAnsi="Arial" w:cs="Arial"/>
-          <w:color w:val="auto"/>
-          <w:sz w:val="24"/>
-          <w:szCs w:val="24"/>
-        </w:rPr>
-      </w:pPr>
-    </w:p>
-    <w:p>
-      <w:pPr>
-        <w:pStyle w:val="Contenido"/>
-        <w:rPr>
-          <w:rFonts w:ascii="Arial" w:hAnsi="Arial" w:cs="Arial"/>
-          <w:color w:val="auto"/>
-          <w:sz w:val="24"/>
-          <w:szCs w:val="24"/>
-        </w:rPr>
-      </w:pPr>
-      <w:r>
-        <w:rPr>
-          <w:rFonts w:ascii="Arial" w:hAnsi="Arial" w:cs="Arial"/>
-          <w:color w:val="auto"/>
-          <w:sz w:val="24"/>
-          <w:szCs w:val="24"/>
-        </w:rPr>
-        <w:t>Para ver el análisis completo con el código utilizado, gráficos, y comentarios, ingresar a:</w:t>
-      </w:r>
-    </w:p>
-    <w:p>
-      <w:pPr>
-        <w:pStyle w:val="Contenido"/>
-        <w:rPr>
-          <w:rFonts w:ascii="Arial" w:hAnsi="Arial" w:cs="Arial"/>
-          <w:color w:val="auto"/>
-          <w:sz w:val="24"/>
-          <w:szCs w:val="24"/>
-        </w:rPr>
-      </w:pPr>
-      <w:r>
-        <w:rPr>
-          <w:rFonts w:ascii="Arial" w:hAnsi="Arial" w:cs="Arial"/>
-          <w:color w:val="auto"/>
-          <w:sz w:val="24"/>
-          <w:szCs w:val="24"/>
-        </w:rPr>
-        <w:t>Notebook de la 1° entrega del proyecto final</w:t>
-      </w:r>
-      <w:bookmarkStart w:id="3" w:name="_GoBack"/>
-      <w:bookmarkEnd w:id="3"/>
+      <w:bookmarkEnd w:id="5"/>
+    </w:p>
+    <w:p>
+      <w:pPr>
+        <w:pStyle w:val="Contenido"/>
+        <w:rPr>
+          <w:rFonts w:ascii="Arial" w:hAnsi="Arial" w:cs="Arial"/>
+          <w:color w:val="auto"/>
+          <w:sz w:val="24"/>
+          <w:szCs w:val="24"/>
+        </w:rPr>
+      </w:pPr>
+    </w:p>
+    <w:p>
+      <w:pPr>
+        <w:pStyle w:val="Contenido"/>
+        <w:rPr>
+          <w:rFonts w:ascii="Arial" w:hAnsi="Arial" w:cs="Arial"/>
+          <w:color w:val="auto"/>
+          <w:sz w:val="24"/>
+          <w:szCs w:val="24"/>
+        </w:rPr>
+      </w:pPr>
+      <w:r>
+        <w:rPr>
+          <w:rFonts w:ascii="Arial" w:hAnsi="Arial" w:cs="Arial"/>
+          <w:color w:val="auto"/>
+          <w:sz w:val="24"/>
+          <w:szCs w:val="24"/>
+        </w:rPr>
+        <w:t xml:space="preserve">Para ver el análisis completo con el código utilizado, gráficos, y comentarios, ingresar </w:t>
+      </w:r>
+      <w:proofErr w:type="gramStart"/>
+      <w:r>
+        <w:rPr>
+          <w:rFonts w:ascii="Arial" w:hAnsi="Arial" w:cs="Arial"/>
+          <w:color w:val="auto"/>
+          <w:sz w:val="24"/>
+          <w:szCs w:val="24"/>
+        </w:rPr>
+        <w:t>a</w:t>
+      </w:r>
+      <w:proofErr w:type="gramEnd"/>
+      <w:r>
+        <w:rPr>
+          <w:rFonts w:ascii="Arial" w:hAnsi="Arial" w:cs="Arial"/>
+          <w:color w:val="auto"/>
+          <w:sz w:val="24"/>
+          <w:szCs w:val="24"/>
+        </w:rPr>
+        <w:t>:</w:t>
+      </w:r>
+    </w:p>
+    <w:p>
+      <w:pPr>
+        <w:pStyle w:val="Contenido"/>
+        <w:rPr>
+          <w:rFonts w:ascii="Arial" w:hAnsi="Arial" w:cs="Arial"/>
+          <w:color w:val="auto"/>
+          <w:sz w:val="24"/>
+          <w:szCs w:val="24"/>
+        </w:rPr>
+      </w:pPr>
+      <w:hyperlink r:id="rId23" w:history="1">
+        <w:r>
+          <w:rPr>
+            <w:rStyle w:val="Hipervnculo"/>
+            <w:rFonts w:ascii="Arial" w:hAnsi="Arial" w:cs="Arial"/>
+            <w:sz w:val="24"/>
+            <w:szCs w:val="24"/>
+          </w:rPr>
+          <w:t>Notebook de la 1° entrega del proyecto final</w:t>
+        </w:r>
+      </w:hyperlink>
     </w:p>
     <w:p>
       <w:pPr>
@@ -6188,6 +7895,8 @@
           <w:lang w:val="es-AR"/>
         </w:rPr>
       </w:pPr>
+      <w:bookmarkStart w:id="6" w:name="_GoBack"/>
+      <w:bookmarkEnd w:id="6"/>
     </w:p>
     <w:p>
       <w:pPr>
@@ -6222,12 +7931,13 @@
       </w:pPr>
     </w:p>
     <w:sectPr>
-      <w:headerReference w:type="default" r:id="rId22"/>
-      <w:footerReference w:type="default" r:id="rId23"/>
+      <w:headerReference w:type="default" r:id="rId24"/>
+      <w:footerReference w:type="default" r:id="rId25"/>
       <w:pgSz w:w="11906" w:h="16838" w:code="9"/>
       <w:pgMar w:top="720" w:right="936" w:bottom="720" w:left="936" w:header="0" w:footer="289" w:gutter="0"/>
-      <w:pgNumType w:start="1"/>
+      <w:pgNumType w:start="0"/>
       <w:cols w:space="720"/>
+      <w:titlePg/>
       <w:docGrid w:linePitch="382"/>
     </w:sectPr>
   </w:body>
@@ -6268,6 +7978,7 @@
         <w:docPartUnique/>
       </w:docPartObj>
     </w:sdtPr>
+    <w:sdtEndPr/>
     <w:sdtContent>
       <w:p>
         <w:pPr>
@@ -6303,7 +8014,7 @@
             <w:noProof/>
             <w:lang w:bidi="es-ES"/>
           </w:rPr>
-          <w:t>12</w:t>
+          <w:t>13</w:t>
         </w:r>
         <w:r>
           <w:rPr>
@@ -6614,7 +8325,7 @@
     <w:lsdException w:name="List Continue 4" w:semiHidden="1" w:unhideWhenUsed="1"/>
     <w:lsdException w:name="List Continue 5" w:semiHidden="1" w:unhideWhenUsed="1"/>
     <w:lsdException w:name="Message Header" w:semiHidden="1" w:unhideWhenUsed="1"/>
-    <w:lsdException w:name="Subtitle" w:uiPriority="5" w:qFormat="1"/>
+    <w:lsdException w:name="Subtitle" w:uiPriority="2" w:qFormat="1"/>
     <w:lsdException w:name="Salutation" w:semiHidden="1" w:unhideWhenUsed="1"/>
     <w:lsdException w:name="Date" w:semiHidden="1" w:unhideWhenUsed="1"/>
     <w:lsdException w:name="Body Text First Indent" w:semiHidden="1" w:unhideWhenUsed="1"/>
@@ -7294,7 +9005,72 @@
 </file>
 
 <file path=word/glossary/document.xml><?xml version="1.0" encoding="utf-8"?>
-<w:glossaryDocument xmlns:wpc="http://schemas.microsoft.com/office/word/2010/wordprocessingCanvas" xmlns:mc="http://schemas.openxmlformats.org/markup-compatibility/2006" xmlns:o="urn:schemas-microsoft-com:office:office" xmlns:r="http://schemas.openxmlformats.org/officeDocument/2006/relationships" xmlns:m="http://schemas.openxmlformats.org/officeDocument/2006/math" xmlns:v="urn:schemas-microsoft-com:vml" xmlns:wp14="http://schemas.microsoft.com/office/word/2010/wordprocessingDrawing" xmlns:wp="http://schemas.openxmlformats.org/drawingml/2006/wordprocessingDrawing" xmlns:w10="urn:schemas-microsoft-com:office:word" xmlns:w="http://schemas.openxmlformats.org/wordprocessingml/2006/main" xmlns:w14="http://schemas.microsoft.com/office/word/2010/wordml" xmlns:w15="http://schemas.microsoft.com/office/word/2012/wordml" xmlns:wpg="http://schemas.microsoft.com/office/word/2010/wordprocessingGroup" xmlns:wpi="http://schemas.microsoft.com/office/word/2010/wordprocessingInk" xmlns:wne="http://schemas.microsoft.com/office/word/2006/wordml" xmlns:wps="http://schemas.microsoft.com/office/word/2010/wordprocessingShape" mc:Ignorable="w14 w15 wp14"/>
+<w:glossaryDocument xmlns:wpc="http://schemas.microsoft.com/office/word/2010/wordprocessingCanvas" xmlns:mc="http://schemas.openxmlformats.org/markup-compatibility/2006" xmlns:o="urn:schemas-microsoft-com:office:office" xmlns:r="http://schemas.openxmlformats.org/officeDocument/2006/relationships" xmlns:m="http://schemas.openxmlformats.org/officeDocument/2006/math" xmlns:v="urn:schemas-microsoft-com:vml" xmlns:wp14="http://schemas.microsoft.com/office/word/2010/wordprocessingDrawing" xmlns:wp="http://schemas.openxmlformats.org/drawingml/2006/wordprocessingDrawing" xmlns:w10="urn:schemas-microsoft-com:office:word" xmlns:w="http://schemas.openxmlformats.org/wordprocessingml/2006/main" xmlns:w14="http://schemas.microsoft.com/office/word/2010/wordml" xmlns:w15="http://schemas.microsoft.com/office/word/2012/wordml" xmlns:wpg="http://schemas.microsoft.com/office/word/2010/wordprocessingGroup" xmlns:wpi="http://schemas.microsoft.com/office/word/2010/wordprocessingInk" xmlns:wne="http://schemas.microsoft.com/office/word/2006/wordml" xmlns:wps="http://schemas.microsoft.com/office/word/2010/wordprocessingShape" mc:Ignorable="w14 w15 wp14">
+  <w:docParts>
+    <w:docPart>
+      <w:docPartPr>
+        <w:name w:val="4C6C1D610A2347ACA63E813C57BF4894"/>
+        <w:category>
+          <w:name w:val="General"/>
+          <w:gallery w:val="placeholder"/>
+        </w:category>
+        <w:types>
+          <w:type w:val="bbPlcHdr"/>
+        </w:types>
+        <w:behaviors>
+          <w:behavior w:val="content"/>
+        </w:behaviors>
+        <w:guid w:val="{3684C25E-CE58-4EDE-9D0C-E909947DA15F}"/>
+      </w:docPartPr>
+      <w:docPartBody>
+        <w:p>
+          <w:pPr>
+            <w:pStyle w:val="4C6C1D610A2347ACA63E813C57BF4894"/>
+          </w:pPr>
+          <w:r>
+            <w:rPr>
+              <w:rStyle w:val="SubttuloCar"/>
+              <w:b/>
+              <w:lang w:bidi="es-ES"/>
+            </w:rPr>
+            <w:fldChar w:fldCharType="begin"/>
+          </w:r>
+          <w:r>
+            <w:rPr>
+              <w:rStyle w:val="SubttuloCar"/>
+              <w:lang w:bidi="es-ES"/>
+            </w:rPr>
+            <w:instrText xml:space="preserve"> DATE  \@ "MMMM d"  \* MERGEFORMAT </w:instrText>
+          </w:r>
+          <w:r>
+            <w:rPr>
+              <w:rStyle w:val="SubttuloCar"/>
+              <w:b/>
+              <w:lang w:bidi="es-ES"/>
+            </w:rPr>
+            <w:fldChar w:fldCharType="separate"/>
+          </w:r>
+          <w:r>
+            <w:rPr>
+              <w:rStyle w:val="SubttuloCar"/>
+              <w:noProof/>
+              <w:lang w:bidi="es-ES"/>
+            </w:rPr>
+            <w:t>diciembre 14</w:t>
+          </w:r>
+          <w:r>
+            <w:rPr>
+              <w:rStyle w:val="SubttuloCar"/>
+              <w:b/>
+              <w:lang w:bidi="es-ES"/>
+            </w:rPr>
+            <w:fldChar w:fldCharType="end"/>
+          </w:r>
+        </w:p>
+      </w:docPartBody>
+    </w:docPart>
+  </w:docParts>
+</w:glossaryDocument>
 </file>
 
 <file path=word/glossary/fontTable.xml><?xml version="1.0" encoding="utf-8"?>
@@ -7390,8 +9166,9 @@
     <w:compatSetting w:name="differentiateMultirowTableHeaders" w:uri="http://schemas.microsoft.com/office/word" w:val="1"/>
   </w:compat>
   <w:rsids>
-    <w:rsidRoot w:val="00B1098E"/>
-    <w:rsid w:val="00B1098E"/>
+    <w:rsidRoot w:val="006D5880"/>
+    <w:rsid w:val="006D5880"/>
+    <w:rsid w:val="009323D7"/>
   </w:rsids>
   <m:mathPr>
     <m:mathFont m:val="Cambria Math"/>
@@ -7841,6 +9618,7 @@
     <w:link w:val="SubttuloCar"/>
     <w:uiPriority w:val="2"/>
     <w:qFormat/>
+    <w:rsid w:val="006D5880"/>
     <w:pPr>
       <w:framePr w:hSpace="180" w:wrap="around" w:vAnchor="text" w:hAnchor="margin" w:y="1167"/>
       <w:spacing w:after="0" w:line="276" w:lineRule="auto"/>
@@ -7858,6 +9636,7 @@
     <w:basedOn w:val="Fuentedeprrafopredeter"/>
     <w:link w:val="Subttulo"/>
     <w:uiPriority w:val="2"/>
+    <w:rsid w:val="006D5880"/>
     <w:rPr>
       <w:caps/>
       <w:color w:val="44546A" w:themeColor="text2"/>
@@ -7866,29 +9645,9 @@
       <w:lang w:val="es-ES" w:eastAsia="en-US"/>
     </w:rPr>
   </w:style>
-  <w:style w:type="paragraph" w:customStyle="1" w:styleId="41E62D595C33441F8BBDE5617F28A954">
-    <w:name w:val="41E62D595C33441F8BBDE5617F28A954"/>
-  </w:style>
-  <w:style w:type="paragraph" w:customStyle="1" w:styleId="D611BB6A1BB24C90A4D671F13D441D07">
-    <w:name w:val="D611BB6A1BB24C90A4D671F13D441D07"/>
-  </w:style>
-  <w:style w:type="paragraph" w:customStyle="1" w:styleId="FAD855BD769F405790D214A26D5993E4">
-    <w:name w:val="FAD855BD769F405790D214A26D5993E4"/>
-  </w:style>
-  <w:style w:type="paragraph" w:customStyle="1" w:styleId="8229602B298B48D692C48878135FAA76">
-    <w:name w:val="8229602B298B48D692C48878135FAA76"/>
-  </w:style>
-  <w:style w:type="paragraph" w:customStyle="1" w:styleId="B14D19700878495EBEEE2BECFC7DF928">
-    <w:name w:val="B14D19700878495EBEEE2BECFC7DF928"/>
-  </w:style>
-  <w:style w:type="paragraph" w:customStyle="1" w:styleId="F3AA3582477F4845AB0E161CF4BF1690">
-    <w:name w:val="F3AA3582477F4845AB0E161CF4BF1690"/>
-  </w:style>
-  <w:style w:type="paragraph" w:customStyle="1" w:styleId="463DEA3E0DB94C57B0B7210FD35551A6">
-    <w:name w:val="463DEA3E0DB94C57B0B7210FD35551A6"/>
-  </w:style>
-  <w:style w:type="paragraph" w:customStyle="1" w:styleId="74326DB208714BC0919DBD19CD87D1BE">
-    <w:name w:val="74326DB208714BC0919DBD19CD87D1BE"/>
+  <w:style w:type="paragraph" w:customStyle="1" w:styleId="4C6C1D610A2347ACA63E813C57BF4894">
+    <w:name w:val="4C6C1D610A2347ACA63E813C57BF4894"/>
+    <w:rsid w:val="006D5880"/>
   </w:style>
 </w:styles>
 </file>
@@ -8169,7 +9928,7 @@
 </file>
 
 <file path=customXml/itemProps1.xml><?xml version="1.0" encoding="utf-8"?>
-<ds:datastoreItem xmlns:ds="http://schemas.openxmlformats.org/officeDocument/2006/customXml" ds:itemID="{ECC53EE4-009F-4948-BA94-EA72517E8F4A}">
+<ds:datastoreItem xmlns:ds="http://schemas.openxmlformats.org/officeDocument/2006/customXml" ds:itemID="{946136A7-9744-49FF-AE21-EFCC1F464EF9}">
   <ds:schemaRefs>
     <ds:schemaRef ds:uri="http://schemas.openxmlformats.org/officeDocument/2006/bibliography"/>
   </ds:schemaRefs>
